--- a/EOLE/generated/LogicalTemplate.generated.docx
+++ b/EOLE/generated/LogicalTemplate.generated.docx
@@ -11,6 +11,9 @@
           <w:szCs w:val="80"/>
         </w:rPr>
       </w:pPr>
+      <w:r>
+        <w:t/>
+      </w:r>
     </w:p>
     <w:p>
       <w:pPr>
@@ -21,6 +24,9 @@
           <w:szCs w:val="80"/>
         </w:rPr>
       </w:pPr>
+      <w:r>
+        <w:t/>
+      </w:r>
     </w:p>
     <w:p>
       <w:pPr>
@@ -31,6 +37,9 @@
           <w:szCs w:val="80"/>
         </w:rPr>
       </w:pPr>
+      <w:r>
+        <w:t/>
+      </w:r>
     </w:p>
     <w:p>
       <w:pPr>
@@ -41,6 +50,9 @@
           <w:szCs w:val="80"/>
         </w:rPr>
       </w:pPr>
+      <w:r>
+        <w:t/>
+      </w:r>
     </w:p>
     <w:p>
       <w:pPr>
@@ -90,2955 +102,6 @@
         </w:rPr>
         <w:br w:type="page"/>
       </w:r>
-    </w:p>
-    <w:p>
-      <w:pPr>
-        <w:pStyle w:val="Ttulo1"/>
-        <w:numPr>
-          <w:ilvl w:val="0"/>
-          <w:numId w:val="12"/>
-        </w:numPr>
-        <w:rPr>
-          <w:noProof/>
-        </w:rPr>
-      </w:pPr>
-      <w:r>
-        <w:rPr>
-          <w:lang w:val="en-US"/>
-        </w:rPr>
-        <w:t xml:space="preserve"> </w:t>
-      </w:r>
-      <w:bookmarkStart w:id="0" w:name="_Toc144749019"/>
-      <w:r>
-        <w:rPr>
-          <w:lang w:val="en-US"/>
-        </w:rPr>
-        <w:t>Table of Contents</w:t>
-      </w:r>
-      <w:bookmarkEnd w:id="0"/>
-      <w:r>
-        <w:fldChar w:fldCharType="begin"/>
-      </w:r>
-      <w:r>
-        <w:instrText>TOC \h</w:instrText>
-      </w:r>
-      <w:r>
-        <w:fldChar w:fldCharType="separate"/>
-      </w:r>
-    </w:p>
-    <w:p>
-      <w:pPr>
-        <w:pStyle w:val="TDC1"/>
-        <w:tabs>
-          <w:tab w:val="left" w:pos="440"/>
-          <w:tab w:val="right" w:leader="dot" w:pos="9062"/>
-        </w:tabs>
-        <w:rPr>
-          <w:noProof/>
-        </w:rPr>
-      </w:pPr>
-      <w:hyperlink w:anchor="_Toc144749019" w:history="1">
-        <w:r>
-          <w:rPr>
-            <w:rStyle w:val="Hipervnculo"/>
-            <w:noProof/>
-            <w:lang w:val="en-US"/>
-          </w:rPr>
-          <w:t>1.</w:t>
-        </w:r>
-        <w:r>
-          <w:rPr>
-            <w:noProof/>
-          </w:rPr>
-          <w:tab/>
-        </w:r>
-        <w:r>
-          <w:rPr>
-            <w:rStyle w:val="Hipervnculo"/>
-            <w:noProof/>
-            <w:lang w:val="en-US"/>
-          </w:rPr>
-          <w:t>Table of Contents</w:t>
-        </w:r>
-        <w:r>
-          <w:rPr>
-            <w:noProof/>
-          </w:rPr>
-          <w:tab/>
-        </w:r>
-        <w:r>
-          <w:rPr>
-            <w:noProof/>
-          </w:rPr>
-          <w:fldChar w:fldCharType="begin"/>
-        </w:r>
-        <w:r>
-          <w:rPr>
-            <w:noProof/>
-          </w:rPr>
-          <w:instrText xml:space="preserve"> PAGEREF _Toc144749019 \h </w:instrText>
-        </w:r>
-        <w:r>
-          <w:rPr>
-            <w:noProof/>
-          </w:rPr>
-        </w:r>
-        <w:r>
-          <w:rPr>
-            <w:noProof/>
-          </w:rPr>
-          <w:fldChar w:fldCharType="separate"/>
-        </w:r>
-        <w:r>
-          <w:rPr>
-            <w:noProof/>
-          </w:rPr>
-          <w:t>2</w:t>
-        </w:r>
-        <w:r>
-          <w:rPr>
-            <w:noProof/>
-          </w:rPr>
-          <w:fldChar w:fldCharType="end"/>
-        </w:r>
-      </w:hyperlink>
-    </w:p>
-    <w:p>
-      <w:pPr>
-        <w:pStyle w:val="TDC1"/>
-        <w:tabs>
-          <w:tab w:val="right" w:leader="dot" w:pos="9062"/>
-        </w:tabs>
-        <w:rPr>
-          <w:noProof/>
-        </w:rPr>
-      </w:pPr>
-      <w:hyperlink w:anchor="_Toc144749020" w:history="1">
-        <w:r>
-          <w:rPr>
-            <w:rStyle w:val="Hipervnculo"/>
-            <w:noProof/>
-            <w:lang w:val="en-US"/>
-          </w:rPr>
-          <w:t>1.</w:t>
-        </w:r>
-        <w:r>
-          <w:rPr>
-            <w:noProof/>
-          </w:rPr>
-          <w:tab/>
-        </w:r>
-        <w:r>
-          <w:rPr>
-            <w:noProof/>
-          </w:rPr>
-          <w:fldChar w:fldCharType="begin"/>
-        </w:r>
-        <w:r>
-          <w:rPr>
-            <w:noProof/>
-          </w:rPr>
-          <w:instrText xml:space="preserve"> PAGEREF _Toc144749020 \h </w:instrText>
-        </w:r>
-        <w:r>
-          <w:rPr>
-            <w:noProof/>
-          </w:rPr>
-        </w:r>
-        <w:r>
-          <w:rPr>
-            <w:noProof/>
-          </w:rPr>
-          <w:fldChar w:fldCharType="separate"/>
-        </w:r>
-        <w:r>
-          <w:rPr>
-            <w:noProof/>
-          </w:rPr>
-          <w:t>3</w:t>
-        </w:r>
-        <w:r>
-          <w:rPr>
-            <w:noProof/>
-          </w:rPr>
-          <w:fldChar w:fldCharType="end"/>
-        </w:r>
-      </w:hyperlink>
-    </w:p>
-    <w:p>
-      <w:pPr>
-        <w:pStyle w:val="TDC1"/>
-        <w:tabs>
-          <w:tab w:val="left" w:pos="440"/>
-          <w:tab w:val="right" w:leader="dot" w:pos="9062"/>
-        </w:tabs>
-        <w:rPr>
-          <w:noProof/>
-        </w:rPr>
-      </w:pPr>
-      <w:hyperlink w:anchor="_Toc144749021" w:history="1">
-        <w:r>
-          <w:rPr>
-            <w:rStyle w:val="Hipervnculo"/>
-            <w:noProof/>
-          </w:rPr>
-          <w:t>2.</w:t>
-        </w:r>
-        <w:r>
-          <w:rPr>
-            <w:noProof/>
-          </w:rPr>
-          <w:tab/>
-        </w:r>
-        <w:r>
-          <w:rPr>
-            <w:rStyle w:val="Hipervnculo"/>
-            <w:noProof/>
-          </w:rPr>
-          <w:t>Description of Logical Components</w:t>
-        </w:r>
-        <w:r>
-          <w:rPr>
-            <w:noProof/>
-          </w:rPr>
-          <w:tab/>
-        </w:r>
-        <w:r>
-          <w:rPr>
-            <w:noProof/>
-          </w:rPr>
-          <w:fldChar w:fldCharType="begin"/>
-        </w:r>
-        <w:r>
-          <w:rPr>
-            <w:noProof/>
-          </w:rPr>
-          <w:instrText xml:space="preserve"> PAGEREF _Toc144749021 \h </w:instrText>
-        </w:r>
-        <w:r>
-          <w:rPr>
-            <w:noProof/>
-          </w:rPr>
-        </w:r>
-        <w:r>
-          <w:rPr>
-            <w:noProof/>
-          </w:rPr>
-          <w:fldChar w:fldCharType="separate"/>
-        </w:r>
-        <w:r>
-          <w:rPr>
-            <w:noProof/>
-          </w:rPr>
-          <w:t>4</w:t>
-        </w:r>
-        <w:r>
-          <w:rPr>
-            <w:noProof/>
-          </w:rPr>
-          <w:fldChar w:fldCharType="end"/>
-        </w:r>
-      </w:hyperlink>
-    </w:p>
-    <w:p>
-      <w:pPr>
-        <w:pStyle w:val="TDC2"/>
-        <w:tabs>
-          <w:tab w:val="left" w:pos="880"/>
-          <w:tab w:val="right" w:leader="dot" w:pos="9062"/>
-        </w:tabs>
-        <w:rPr>
-          <w:noProof/>
-        </w:rPr>
-      </w:pPr>
-      <w:hyperlink w:anchor="_Toc144749022" w:history="1">
-        <w:r>
-          <w:rPr>
-            <w:rStyle w:val="Hipervnculo"/>
-            <w:noProof/>
-          </w:rPr>
-          <w:t>2.1.</w:t>
-        </w:r>
-        <w:r>
-          <w:rPr>
-            <w:noProof/>
-          </w:rPr>
-          <w:tab/>
-        </w:r>
-        <w:r>
-          <w:rPr>
-            <w:rStyle w:val="Hipervnculo"/>
-            <w:noProof/>
-          </w:rPr>
-          <w:t>Logical Component : Logical System</w:t>
-        </w:r>
-        <w:r>
-          <w:rPr>
-            <w:noProof/>
-          </w:rPr>
-          <w:tab/>
-        </w:r>
-        <w:r>
-          <w:rPr>
-            <w:noProof/>
-          </w:rPr>
-          <w:fldChar w:fldCharType="begin"/>
-        </w:r>
-        <w:r>
-          <w:rPr>
-            <w:noProof/>
-          </w:rPr>
-          <w:instrText xml:space="preserve"> PAGEREF _Toc144749022 \h </w:instrText>
-        </w:r>
-        <w:r>
-          <w:rPr>
-            <w:noProof/>
-          </w:rPr>
-        </w:r>
-        <w:r>
-          <w:rPr>
-            <w:noProof/>
-          </w:rPr>
-          <w:fldChar w:fldCharType="separate"/>
-        </w:r>
-        <w:r>
-          <w:rPr>
-            <w:noProof/>
-          </w:rPr>
-          <w:t>4</w:t>
-        </w:r>
-        <w:r>
-          <w:rPr>
-            <w:noProof/>
-          </w:rPr>
-          <w:fldChar w:fldCharType="end"/>
-        </w:r>
-      </w:hyperlink>
-    </w:p>
-    <w:p>
-      <w:pPr>
-        <w:pStyle w:val="TDC3"/>
-        <w:tabs>
-          <w:tab w:val="left" w:pos="1320"/>
-          <w:tab w:val="right" w:leader="dot" w:pos="9062"/>
-        </w:tabs>
-        <w:rPr>
-          <w:noProof/>
-        </w:rPr>
-      </w:pPr>
-      <w:hyperlink w:anchor="_Toc144749023" w:history="1">
-        <w:r>
-          <w:rPr>
-            <w:rStyle w:val="Hipervnculo"/>
-            <w:noProof/>
-          </w:rPr>
-          <w:t>2.1.1.</w:t>
-        </w:r>
-        <w:r>
-          <w:rPr>
-            <w:noProof/>
-          </w:rPr>
-          <w:tab/>
-        </w:r>
-        <w:r>
-          <w:rPr>
-            <w:rStyle w:val="Hipervnculo"/>
-            <w:noProof/>
-          </w:rPr>
-          <w:t>Realizing system components:</w:t>
-        </w:r>
-        <w:r>
-          <w:rPr>
-            <w:noProof/>
-          </w:rPr>
-          <w:tab/>
-        </w:r>
-        <w:r>
-          <w:rPr>
-            <w:noProof/>
-          </w:rPr>
-          <w:fldChar w:fldCharType="begin"/>
-        </w:r>
-        <w:r>
-          <w:rPr>
-            <w:noProof/>
-          </w:rPr>
-          <w:instrText xml:space="preserve"> PAGEREF _Toc144749023 \h </w:instrText>
-        </w:r>
-        <w:r>
-          <w:rPr>
-            <w:noProof/>
-          </w:rPr>
-        </w:r>
-        <w:r>
-          <w:rPr>
-            <w:noProof/>
-          </w:rPr>
-          <w:fldChar w:fldCharType="separate"/>
-        </w:r>
-        <w:r>
-          <w:rPr>
-            <w:noProof/>
-          </w:rPr>
-          <w:t>4</w:t>
-        </w:r>
-        <w:r>
-          <w:rPr>
-            <w:noProof/>
-          </w:rPr>
-          <w:fldChar w:fldCharType="end"/>
-        </w:r>
-      </w:hyperlink>
-    </w:p>
-    <w:p>
-      <w:pPr>
-        <w:pStyle w:val="TDC3"/>
-        <w:tabs>
-          <w:tab w:val="left" w:pos="1320"/>
-          <w:tab w:val="right" w:leader="dot" w:pos="9062"/>
-        </w:tabs>
-        <w:rPr>
-          <w:noProof/>
-        </w:rPr>
-      </w:pPr>
-      <w:hyperlink w:anchor="_Toc144749024" w:history="1">
-        <w:r>
-          <w:rPr>
-            <w:rStyle w:val="Hipervnculo"/>
-            <w:noProof/>
-          </w:rPr>
-          <w:t>2.1.2.</w:t>
-        </w:r>
-        <w:r>
-          <w:rPr>
-            <w:noProof/>
-          </w:rPr>
-          <w:tab/>
-        </w:r>
-        <w:r>
-          <w:rPr>
-            <w:rStyle w:val="Hipervnculo"/>
-            <w:noProof/>
-          </w:rPr>
-          <w:t>Realizing physical components:</w:t>
-        </w:r>
-        <w:r>
-          <w:rPr>
-            <w:noProof/>
-          </w:rPr>
-          <w:tab/>
-        </w:r>
-        <w:r>
-          <w:rPr>
-            <w:noProof/>
-          </w:rPr>
-          <w:fldChar w:fldCharType="begin"/>
-        </w:r>
-        <w:r>
-          <w:rPr>
-            <w:noProof/>
-          </w:rPr>
-          <w:instrText xml:space="preserve"> PAGEREF _Toc144749024 \h </w:instrText>
-        </w:r>
-        <w:r>
-          <w:rPr>
-            <w:noProof/>
-          </w:rPr>
-        </w:r>
-        <w:r>
-          <w:rPr>
-            <w:noProof/>
-          </w:rPr>
-          <w:fldChar w:fldCharType="separate"/>
-        </w:r>
-        <w:r>
-          <w:rPr>
-            <w:noProof/>
-          </w:rPr>
-          <w:t>4</w:t>
-        </w:r>
-        <w:r>
-          <w:rPr>
-            <w:noProof/>
-          </w:rPr>
-          <w:fldChar w:fldCharType="end"/>
-        </w:r>
-      </w:hyperlink>
-    </w:p>
-    <w:p>
-      <w:pPr>
-        <w:pStyle w:val="TDC2"/>
-        <w:tabs>
-          <w:tab w:val="left" w:pos="880"/>
-          <w:tab w:val="right" w:leader="dot" w:pos="9062"/>
-        </w:tabs>
-        <w:rPr>
-          <w:noProof/>
-        </w:rPr>
-      </w:pPr>
-      <w:hyperlink w:anchor="_Toc144749025" w:history="1">
-        <w:r>
-          <w:rPr>
-            <w:rStyle w:val="Hipervnculo"/>
-            <w:noProof/>
-          </w:rPr>
-          <w:t>2.2.</w:t>
-        </w:r>
-        <w:r>
-          <w:rPr>
-            <w:noProof/>
-          </w:rPr>
-          <w:tab/>
-        </w:r>
-        <w:r>
-          <w:rPr>
-            <w:rStyle w:val="Hipervnculo"/>
-            <w:noProof/>
-          </w:rPr>
-          <w:t>Logical Component : Groud Subsystem</w:t>
-        </w:r>
-        <w:r>
-          <w:rPr>
-            <w:noProof/>
-          </w:rPr>
-          <w:tab/>
-        </w:r>
-        <w:r>
-          <w:rPr>
-            <w:noProof/>
-          </w:rPr>
-          <w:fldChar w:fldCharType="begin"/>
-        </w:r>
-        <w:r>
-          <w:rPr>
-            <w:noProof/>
-          </w:rPr>
-          <w:instrText xml:space="preserve"> PAGEREF _Toc144749025 \h </w:instrText>
-        </w:r>
-        <w:r>
-          <w:rPr>
-            <w:noProof/>
-          </w:rPr>
-        </w:r>
-        <w:r>
-          <w:rPr>
-            <w:noProof/>
-          </w:rPr>
-          <w:fldChar w:fldCharType="separate"/>
-        </w:r>
-        <w:r>
-          <w:rPr>
-            <w:noProof/>
-          </w:rPr>
-          <w:t>4</w:t>
-        </w:r>
-        <w:r>
-          <w:rPr>
-            <w:noProof/>
-          </w:rPr>
-          <w:fldChar w:fldCharType="end"/>
-        </w:r>
-      </w:hyperlink>
-    </w:p>
-    <w:p>
-      <w:pPr>
-        <w:pStyle w:val="TDC3"/>
-        <w:tabs>
-          <w:tab w:val="left" w:pos="1320"/>
-          <w:tab w:val="right" w:leader="dot" w:pos="9062"/>
-        </w:tabs>
-        <w:rPr>
-          <w:noProof/>
-        </w:rPr>
-      </w:pPr>
-      <w:hyperlink w:anchor="_Toc144749026" w:history="1">
-        <w:r>
-          <w:rPr>
-            <w:rStyle w:val="Hipervnculo"/>
-            <w:noProof/>
-          </w:rPr>
-          <w:t>2.2.1.</w:t>
-        </w:r>
-        <w:r>
-          <w:rPr>
-            <w:noProof/>
-          </w:rPr>
-          <w:tab/>
-        </w:r>
-        <w:r>
-          <w:rPr>
-            <w:rStyle w:val="Hipervnculo"/>
-            <w:noProof/>
-          </w:rPr>
-          <w:t>Realizing physical components:</w:t>
-        </w:r>
-        <w:r>
-          <w:rPr>
-            <w:noProof/>
-          </w:rPr>
-          <w:tab/>
-        </w:r>
-        <w:r>
-          <w:rPr>
-            <w:noProof/>
-          </w:rPr>
-          <w:fldChar w:fldCharType="begin"/>
-        </w:r>
-        <w:r>
-          <w:rPr>
-            <w:noProof/>
-          </w:rPr>
-          <w:instrText xml:space="preserve"> PAGEREF _Toc144749026 \h </w:instrText>
-        </w:r>
-        <w:r>
-          <w:rPr>
-            <w:noProof/>
-          </w:rPr>
-        </w:r>
-        <w:r>
-          <w:rPr>
-            <w:noProof/>
-          </w:rPr>
-          <w:fldChar w:fldCharType="separate"/>
-        </w:r>
-        <w:r>
-          <w:rPr>
-            <w:noProof/>
-          </w:rPr>
-          <w:t>4</w:t>
-        </w:r>
-        <w:r>
-          <w:rPr>
-            <w:noProof/>
-          </w:rPr>
-          <w:fldChar w:fldCharType="end"/>
-        </w:r>
-      </w:hyperlink>
-    </w:p>
-    <w:p>
-      <w:pPr>
-        <w:pStyle w:val="TDC3"/>
-        <w:tabs>
-          <w:tab w:val="left" w:pos="1320"/>
-          <w:tab w:val="right" w:leader="dot" w:pos="9062"/>
-        </w:tabs>
-        <w:rPr>
-          <w:noProof/>
-        </w:rPr>
-      </w:pPr>
-      <w:hyperlink w:anchor="_Toc144749027" w:history="1">
-        <w:r>
-          <w:rPr>
-            <w:rStyle w:val="Hipervnculo"/>
-            <w:noProof/>
-          </w:rPr>
-          <w:t>2.2.2.</w:t>
-        </w:r>
-        <w:r>
-          <w:rPr>
-            <w:noProof/>
-          </w:rPr>
-          <w:tab/>
-        </w:r>
-        <w:r>
-          <w:rPr>
-            <w:rStyle w:val="Hipervnculo"/>
-            <w:noProof/>
-          </w:rPr>
-          <w:t>Allocated Functions</w:t>
-        </w:r>
-        <w:r>
-          <w:rPr>
-            <w:noProof/>
-          </w:rPr>
-          <w:tab/>
-        </w:r>
-        <w:r>
-          <w:rPr>
-            <w:noProof/>
-          </w:rPr>
-          <w:fldChar w:fldCharType="begin"/>
-        </w:r>
-        <w:r>
-          <w:rPr>
-            <w:noProof/>
-          </w:rPr>
-          <w:instrText xml:space="preserve"> PAGEREF _Toc144749027 \h </w:instrText>
-        </w:r>
-        <w:r>
-          <w:rPr>
-            <w:noProof/>
-          </w:rPr>
-        </w:r>
-        <w:r>
-          <w:rPr>
-            <w:noProof/>
-          </w:rPr>
-          <w:fldChar w:fldCharType="separate"/>
-        </w:r>
-        <w:r>
-          <w:rPr>
-            <w:noProof/>
-          </w:rPr>
-          <w:t>4</w:t>
-        </w:r>
-        <w:r>
-          <w:rPr>
-            <w:noProof/>
-          </w:rPr>
-          <w:fldChar w:fldCharType="end"/>
-        </w:r>
-      </w:hyperlink>
-    </w:p>
-    <w:p>
-      <w:pPr>
-        <w:pStyle w:val="TDC3"/>
-        <w:tabs>
-          <w:tab w:val="left" w:pos="1320"/>
-          <w:tab w:val="right" w:leader="dot" w:pos="9062"/>
-        </w:tabs>
-        <w:rPr>
-          <w:noProof/>
-        </w:rPr>
-      </w:pPr>
-      <w:hyperlink w:anchor="_Toc144749028" w:history="1">
-        <w:r>
-          <w:rPr>
-            <w:rStyle w:val="Hipervnculo"/>
-            <w:noProof/>
-          </w:rPr>
-          <w:t>2.2.3.</w:t>
-        </w:r>
-        <w:r>
-          <w:rPr>
-            <w:noProof/>
-          </w:rPr>
-          <w:tab/>
-        </w:r>
-        <w:r>
-          <w:rPr>
-            <w:rStyle w:val="Hipervnculo"/>
-            <w:noProof/>
-          </w:rPr>
-          <w:t>Component Exchanges</w:t>
-        </w:r>
-        <w:r>
-          <w:rPr>
-            <w:noProof/>
-          </w:rPr>
-          <w:tab/>
-        </w:r>
-        <w:r>
-          <w:rPr>
-            <w:noProof/>
-          </w:rPr>
-          <w:fldChar w:fldCharType="begin"/>
-        </w:r>
-        <w:r>
-          <w:rPr>
-            <w:noProof/>
-          </w:rPr>
-          <w:instrText xml:space="preserve"> PAGEREF _Toc144749028 \h </w:instrText>
-        </w:r>
-        <w:r>
-          <w:rPr>
-            <w:noProof/>
-          </w:rPr>
-        </w:r>
-        <w:r>
-          <w:rPr>
-            <w:noProof/>
-          </w:rPr>
-          <w:fldChar w:fldCharType="separate"/>
-        </w:r>
-        <w:r>
-          <w:rPr>
-            <w:noProof/>
-          </w:rPr>
-          <w:t>5</w:t>
-        </w:r>
-        <w:r>
-          <w:rPr>
-            <w:noProof/>
-          </w:rPr>
-          <w:fldChar w:fldCharType="end"/>
-        </w:r>
-      </w:hyperlink>
-    </w:p>
-    <w:p>
-      <w:pPr>
-        <w:pStyle w:val="TDC2"/>
-        <w:tabs>
-          <w:tab w:val="left" w:pos="880"/>
-          <w:tab w:val="right" w:leader="dot" w:pos="9062"/>
-        </w:tabs>
-        <w:rPr>
-          <w:noProof/>
-        </w:rPr>
-      </w:pPr>
-      <w:hyperlink w:anchor="_Toc144749029" w:history="1">
-        <w:r>
-          <w:rPr>
-            <w:rStyle w:val="Hipervnculo"/>
-            <w:noProof/>
-          </w:rPr>
-          <w:t>2.3.</w:t>
-        </w:r>
-        <w:r>
-          <w:rPr>
-            <w:noProof/>
-          </w:rPr>
-          <w:tab/>
-        </w:r>
-        <w:r>
-          <w:rPr>
-            <w:rStyle w:val="Hipervnculo"/>
-            <w:noProof/>
-          </w:rPr>
-          <w:t>Logical Component : Acquisition Subsystem</w:t>
-        </w:r>
-        <w:r>
-          <w:rPr>
-            <w:noProof/>
-          </w:rPr>
-          <w:tab/>
-        </w:r>
-        <w:r>
-          <w:rPr>
-            <w:noProof/>
-          </w:rPr>
-          <w:fldChar w:fldCharType="begin"/>
-        </w:r>
-        <w:r>
-          <w:rPr>
-            <w:noProof/>
-          </w:rPr>
-          <w:instrText xml:space="preserve"> PAGEREF _Toc144749029 \h </w:instrText>
-        </w:r>
-        <w:r>
-          <w:rPr>
-            <w:noProof/>
-          </w:rPr>
-        </w:r>
-        <w:r>
-          <w:rPr>
-            <w:noProof/>
-          </w:rPr>
-          <w:fldChar w:fldCharType="separate"/>
-        </w:r>
-        <w:r>
-          <w:rPr>
-            <w:noProof/>
-          </w:rPr>
-          <w:t>5</w:t>
-        </w:r>
-        <w:r>
-          <w:rPr>
-            <w:noProof/>
-          </w:rPr>
-          <w:fldChar w:fldCharType="end"/>
-        </w:r>
-      </w:hyperlink>
-    </w:p>
-    <w:p>
-      <w:pPr>
-        <w:pStyle w:val="TDC3"/>
-        <w:tabs>
-          <w:tab w:val="left" w:pos="1320"/>
-          <w:tab w:val="right" w:leader="dot" w:pos="9062"/>
-        </w:tabs>
-        <w:rPr>
-          <w:noProof/>
-        </w:rPr>
-      </w:pPr>
-      <w:hyperlink w:anchor="_Toc144749030" w:history="1">
-        <w:r>
-          <w:rPr>
-            <w:rStyle w:val="Hipervnculo"/>
-            <w:noProof/>
-          </w:rPr>
-          <w:t>2.3.1.</w:t>
-        </w:r>
-        <w:r>
-          <w:rPr>
-            <w:noProof/>
-          </w:rPr>
-          <w:tab/>
-        </w:r>
-        <w:r>
-          <w:rPr>
-            <w:rStyle w:val="Hipervnculo"/>
-            <w:noProof/>
-          </w:rPr>
-          <w:t>Realizing physical components:</w:t>
-        </w:r>
-        <w:r>
-          <w:rPr>
-            <w:noProof/>
-          </w:rPr>
-          <w:tab/>
-        </w:r>
-        <w:r>
-          <w:rPr>
-            <w:noProof/>
-          </w:rPr>
-          <w:fldChar w:fldCharType="begin"/>
-        </w:r>
-        <w:r>
-          <w:rPr>
-            <w:noProof/>
-          </w:rPr>
-          <w:instrText xml:space="preserve"> PAGEREF _Toc144749030 \h </w:instrText>
-        </w:r>
-        <w:r>
-          <w:rPr>
-            <w:noProof/>
-          </w:rPr>
-        </w:r>
-        <w:r>
-          <w:rPr>
-            <w:noProof/>
-          </w:rPr>
-          <w:fldChar w:fldCharType="separate"/>
-        </w:r>
-        <w:r>
-          <w:rPr>
-            <w:noProof/>
-          </w:rPr>
-          <w:t>5</w:t>
-        </w:r>
-        <w:r>
-          <w:rPr>
-            <w:noProof/>
-          </w:rPr>
-          <w:fldChar w:fldCharType="end"/>
-        </w:r>
-      </w:hyperlink>
-    </w:p>
-    <w:p>
-      <w:pPr>
-        <w:pStyle w:val="TDC3"/>
-        <w:tabs>
-          <w:tab w:val="left" w:pos="1320"/>
-          <w:tab w:val="right" w:leader="dot" w:pos="9062"/>
-        </w:tabs>
-        <w:rPr>
-          <w:noProof/>
-        </w:rPr>
-      </w:pPr>
-      <w:hyperlink w:anchor="_Toc144749031" w:history="1">
-        <w:r>
-          <w:rPr>
-            <w:rStyle w:val="Hipervnculo"/>
-            <w:noProof/>
-          </w:rPr>
-          <w:t>2.3.2.</w:t>
-        </w:r>
-        <w:r>
-          <w:rPr>
-            <w:noProof/>
-          </w:rPr>
-          <w:tab/>
-        </w:r>
-        <w:r>
-          <w:rPr>
-            <w:rStyle w:val="Hipervnculo"/>
-            <w:noProof/>
-          </w:rPr>
-          <w:t>Allocated Functions</w:t>
-        </w:r>
-        <w:r>
-          <w:rPr>
-            <w:noProof/>
-          </w:rPr>
-          <w:tab/>
-        </w:r>
-        <w:r>
-          <w:rPr>
-            <w:noProof/>
-          </w:rPr>
-          <w:fldChar w:fldCharType="begin"/>
-        </w:r>
-        <w:r>
-          <w:rPr>
-            <w:noProof/>
-          </w:rPr>
-          <w:instrText xml:space="preserve"> PAGEREF _Toc144749031 \h </w:instrText>
-        </w:r>
-        <w:r>
-          <w:rPr>
-            <w:noProof/>
-          </w:rPr>
-        </w:r>
-        <w:r>
-          <w:rPr>
-            <w:noProof/>
-          </w:rPr>
-          <w:fldChar w:fldCharType="separate"/>
-        </w:r>
-        <w:r>
-          <w:rPr>
-            <w:noProof/>
-          </w:rPr>
-          <w:t>5</w:t>
-        </w:r>
-        <w:r>
-          <w:rPr>
-            <w:noProof/>
-          </w:rPr>
-          <w:fldChar w:fldCharType="end"/>
-        </w:r>
-      </w:hyperlink>
-    </w:p>
-    <w:p>
-      <w:pPr>
-        <w:pStyle w:val="TDC3"/>
-        <w:tabs>
-          <w:tab w:val="left" w:pos="1320"/>
-          <w:tab w:val="right" w:leader="dot" w:pos="9062"/>
-        </w:tabs>
-        <w:rPr>
-          <w:noProof/>
-        </w:rPr>
-      </w:pPr>
-      <w:hyperlink w:anchor="_Toc144749032" w:history="1">
-        <w:r>
-          <w:rPr>
-            <w:rStyle w:val="Hipervnculo"/>
-            <w:noProof/>
-          </w:rPr>
-          <w:t>2.3.3.</w:t>
-        </w:r>
-        <w:r>
-          <w:rPr>
-            <w:noProof/>
-          </w:rPr>
-          <w:tab/>
-        </w:r>
-        <w:r>
-          <w:rPr>
-            <w:rStyle w:val="Hipervnculo"/>
-            <w:noProof/>
-          </w:rPr>
-          <w:t>Component Exchanges</w:t>
-        </w:r>
-        <w:r>
-          <w:rPr>
-            <w:noProof/>
-          </w:rPr>
-          <w:tab/>
-        </w:r>
-        <w:r>
-          <w:rPr>
-            <w:noProof/>
-          </w:rPr>
-          <w:fldChar w:fldCharType="begin"/>
-        </w:r>
-        <w:r>
-          <w:rPr>
-            <w:noProof/>
-          </w:rPr>
-          <w:instrText xml:space="preserve"> PAGEREF _Toc144749032 \h </w:instrText>
-        </w:r>
-        <w:r>
-          <w:rPr>
-            <w:noProof/>
-          </w:rPr>
-        </w:r>
-        <w:r>
-          <w:rPr>
-            <w:noProof/>
-          </w:rPr>
-          <w:fldChar w:fldCharType="separate"/>
-        </w:r>
-        <w:r>
-          <w:rPr>
-            <w:noProof/>
-          </w:rPr>
-          <w:t>6</w:t>
-        </w:r>
-        <w:r>
-          <w:rPr>
-            <w:noProof/>
-          </w:rPr>
-          <w:fldChar w:fldCharType="end"/>
-        </w:r>
-      </w:hyperlink>
-    </w:p>
-    <w:p>
-      <w:pPr>
-        <w:pStyle w:val="TDC2"/>
-        <w:tabs>
-          <w:tab w:val="left" w:pos="880"/>
-          <w:tab w:val="right" w:leader="dot" w:pos="9062"/>
-        </w:tabs>
-        <w:rPr>
-          <w:noProof/>
-        </w:rPr>
-      </w:pPr>
-      <w:hyperlink w:anchor="_Toc144749033" w:history="1">
-        <w:r>
-          <w:rPr>
-            <w:rStyle w:val="Hipervnculo"/>
-            <w:noProof/>
-          </w:rPr>
-          <w:t>2.4.</w:t>
-        </w:r>
-        <w:r>
-          <w:rPr>
-            <w:noProof/>
-          </w:rPr>
-          <w:tab/>
-        </w:r>
-        <w:r>
-          <w:rPr>
-            <w:rStyle w:val="Hipervnculo"/>
-            <w:noProof/>
-          </w:rPr>
-          <w:t>Logical Component : Broadcaster</w:t>
-        </w:r>
-        <w:r>
-          <w:rPr>
-            <w:noProof/>
-          </w:rPr>
-          <w:tab/>
-        </w:r>
-        <w:r>
-          <w:rPr>
-            <w:noProof/>
-          </w:rPr>
-          <w:fldChar w:fldCharType="begin"/>
-        </w:r>
-        <w:r>
-          <w:rPr>
-            <w:noProof/>
-          </w:rPr>
-          <w:instrText xml:space="preserve"> PAGEREF _Toc144749033 \h </w:instrText>
-        </w:r>
-        <w:r>
-          <w:rPr>
-            <w:noProof/>
-          </w:rPr>
-        </w:r>
-        <w:r>
-          <w:rPr>
-            <w:noProof/>
-          </w:rPr>
-          <w:fldChar w:fldCharType="separate"/>
-        </w:r>
-        <w:r>
-          <w:rPr>
-            <w:noProof/>
-          </w:rPr>
-          <w:t>6</w:t>
-        </w:r>
-        <w:r>
-          <w:rPr>
-            <w:noProof/>
-          </w:rPr>
-          <w:fldChar w:fldCharType="end"/>
-        </w:r>
-      </w:hyperlink>
-    </w:p>
-    <w:p>
-      <w:pPr>
-        <w:pStyle w:val="TDC3"/>
-        <w:tabs>
-          <w:tab w:val="left" w:pos="1320"/>
-          <w:tab w:val="right" w:leader="dot" w:pos="9062"/>
-        </w:tabs>
-        <w:rPr>
-          <w:noProof/>
-        </w:rPr>
-      </w:pPr>
-      <w:hyperlink w:anchor="_Toc144749034" w:history="1">
-        <w:r>
-          <w:rPr>
-            <w:rStyle w:val="Hipervnculo"/>
-            <w:noProof/>
-          </w:rPr>
-          <w:t>2.4.1.</w:t>
-        </w:r>
-        <w:r>
-          <w:rPr>
-            <w:noProof/>
-          </w:rPr>
-          <w:tab/>
-        </w:r>
-        <w:r>
-          <w:rPr>
-            <w:rStyle w:val="Hipervnculo"/>
-            <w:noProof/>
-          </w:rPr>
-          <w:t>Realizing system components:</w:t>
-        </w:r>
-        <w:r>
-          <w:rPr>
-            <w:noProof/>
-          </w:rPr>
-          <w:tab/>
-        </w:r>
-        <w:r>
-          <w:rPr>
-            <w:noProof/>
-          </w:rPr>
-          <w:fldChar w:fldCharType="begin"/>
-        </w:r>
-        <w:r>
-          <w:rPr>
-            <w:noProof/>
-          </w:rPr>
-          <w:instrText xml:space="preserve"> PAGEREF _Toc144749034 \h </w:instrText>
-        </w:r>
-        <w:r>
-          <w:rPr>
-            <w:noProof/>
-          </w:rPr>
-        </w:r>
-        <w:r>
-          <w:rPr>
-            <w:noProof/>
-          </w:rPr>
-          <w:fldChar w:fldCharType="separate"/>
-        </w:r>
-        <w:r>
-          <w:rPr>
-            <w:noProof/>
-          </w:rPr>
-          <w:t>6</w:t>
-        </w:r>
-        <w:r>
-          <w:rPr>
-            <w:noProof/>
-          </w:rPr>
-          <w:fldChar w:fldCharType="end"/>
-        </w:r>
-      </w:hyperlink>
-    </w:p>
-    <w:p>
-      <w:pPr>
-        <w:pStyle w:val="TDC3"/>
-        <w:tabs>
-          <w:tab w:val="left" w:pos="1320"/>
-          <w:tab w:val="right" w:leader="dot" w:pos="9062"/>
-        </w:tabs>
-        <w:rPr>
-          <w:noProof/>
-        </w:rPr>
-      </w:pPr>
-      <w:hyperlink w:anchor="_Toc144749035" w:history="1">
-        <w:r>
-          <w:rPr>
-            <w:rStyle w:val="Hipervnculo"/>
-            <w:noProof/>
-          </w:rPr>
-          <w:t>2.4.2.</w:t>
-        </w:r>
-        <w:r>
-          <w:rPr>
-            <w:noProof/>
-          </w:rPr>
-          <w:tab/>
-        </w:r>
-        <w:r>
-          <w:rPr>
-            <w:rStyle w:val="Hipervnculo"/>
-            <w:noProof/>
-          </w:rPr>
-          <w:t>Realizing physical components:</w:t>
-        </w:r>
-        <w:r>
-          <w:rPr>
-            <w:noProof/>
-          </w:rPr>
-          <w:tab/>
-        </w:r>
-        <w:r>
-          <w:rPr>
-            <w:noProof/>
-          </w:rPr>
-          <w:fldChar w:fldCharType="begin"/>
-        </w:r>
-        <w:r>
-          <w:rPr>
-            <w:noProof/>
-          </w:rPr>
-          <w:instrText xml:space="preserve"> PAGEREF _Toc144749035 \h </w:instrText>
-        </w:r>
-        <w:r>
-          <w:rPr>
-            <w:noProof/>
-          </w:rPr>
-        </w:r>
-        <w:r>
-          <w:rPr>
-            <w:noProof/>
-          </w:rPr>
-          <w:fldChar w:fldCharType="separate"/>
-        </w:r>
-        <w:r>
-          <w:rPr>
-            <w:noProof/>
-          </w:rPr>
-          <w:t>6</w:t>
-        </w:r>
-        <w:r>
-          <w:rPr>
-            <w:noProof/>
-          </w:rPr>
-          <w:fldChar w:fldCharType="end"/>
-        </w:r>
-      </w:hyperlink>
-    </w:p>
-    <w:p>
-      <w:pPr>
-        <w:pStyle w:val="TDC3"/>
-        <w:tabs>
-          <w:tab w:val="left" w:pos="1320"/>
-          <w:tab w:val="right" w:leader="dot" w:pos="9062"/>
-        </w:tabs>
-        <w:rPr>
-          <w:noProof/>
-        </w:rPr>
-      </w:pPr>
-      <w:hyperlink w:anchor="_Toc144749036" w:history="1">
-        <w:r>
-          <w:rPr>
-            <w:rStyle w:val="Hipervnculo"/>
-            <w:noProof/>
-          </w:rPr>
-          <w:t>2.4.3.</w:t>
-        </w:r>
-        <w:r>
-          <w:rPr>
-            <w:noProof/>
-          </w:rPr>
-          <w:tab/>
-        </w:r>
-        <w:r>
-          <w:rPr>
-            <w:rStyle w:val="Hipervnculo"/>
-            <w:noProof/>
-          </w:rPr>
-          <w:t>Allocated Functions</w:t>
-        </w:r>
-        <w:r>
-          <w:rPr>
-            <w:noProof/>
-          </w:rPr>
-          <w:tab/>
-        </w:r>
-        <w:r>
-          <w:rPr>
-            <w:noProof/>
-          </w:rPr>
-          <w:fldChar w:fldCharType="begin"/>
-        </w:r>
-        <w:r>
-          <w:rPr>
-            <w:noProof/>
-          </w:rPr>
-          <w:instrText xml:space="preserve"> PAGEREF _Toc144749036 \h </w:instrText>
-        </w:r>
-        <w:r>
-          <w:rPr>
-            <w:noProof/>
-          </w:rPr>
-        </w:r>
-        <w:r>
-          <w:rPr>
-            <w:noProof/>
-          </w:rPr>
-          <w:fldChar w:fldCharType="separate"/>
-        </w:r>
-        <w:r>
-          <w:rPr>
-            <w:noProof/>
-          </w:rPr>
-          <w:t>6</w:t>
-        </w:r>
-        <w:r>
-          <w:rPr>
-            <w:noProof/>
-          </w:rPr>
-          <w:fldChar w:fldCharType="end"/>
-        </w:r>
-      </w:hyperlink>
-    </w:p>
-    <w:p>
-      <w:pPr>
-        <w:pStyle w:val="TDC3"/>
-        <w:tabs>
-          <w:tab w:val="left" w:pos="1320"/>
-          <w:tab w:val="right" w:leader="dot" w:pos="9062"/>
-        </w:tabs>
-        <w:rPr>
-          <w:noProof/>
-        </w:rPr>
-      </w:pPr>
-      <w:hyperlink w:anchor="_Toc144749037" w:history="1">
-        <w:r>
-          <w:rPr>
-            <w:rStyle w:val="Hipervnculo"/>
-            <w:noProof/>
-          </w:rPr>
-          <w:t>2.4.4.</w:t>
-        </w:r>
-        <w:r>
-          <w:rPr>
-            <w:noProof/>
-          </w:rPr>
-          <w:tab/>
-        </w:r>
-        <w:r>
-          <w:rPr>
-            <w:rStyle w:val="Hipervnculo"/>
-            <w:noProof/>
-          </w:rPr>
-          <w:t>Component Exchanges</w:t>
-        </w:r>
-        <w:r>
-          <w:rPr>
-            <w:noProof/>
-          </w:rPr>
-          <w:tab/>
-        </w:r>
-        <w:r>
-          <w:rPr>
-            <w:noProof/>
-          </w:rPr>
-          <w:fldChar w:fldCharType="begin"/>
-        </w:r>
-        <w:r>
-          <w:rPr>
-            <w:noProof/>
-          </w:rPr>
-          <w:instrText xml:space="preserve"> PAGEREF _Toc144749037 \h </w:instrText>
-        </w:r>
-        <w:r>
-          <w:rPr>
-            <w:noProof/>
-          </w:rPr>
-        </w:r>
-        <w:r>
-          <w:rPr>
-            <w:noProof/>
-          </w:rPr>
-          <w:fldChar w:fldCharType="separate"/>
-        </w:r>
-        <w:r>
-          <w:rPr>
-            <w:noProof/>
-          </w:rPr>
-          <w:t>6</w:t>
-        </w:r>
-        <w:r>
-          <w:rPr>
-            <w:noProof/>
-          </w:rPr>
-          <w:fldChar w:fldCharType="end"/>
-        </w:r>
-      </w:hyperlink>
-    </w:p>
-    <w:p>
-      <w:pPr>
-        <w:pStyle w:val="TDC2"/>
-        <w:tabs>
-          <w:tab w:val="left" w:pos="880"/>
-          <w:tab w:val="right" w:leader="dot" w:pos="9062"/>
-        </w:tabs>
-        <w:rPr>
-          <w:noProof/>
-        </w:rPr>
-      </w:pPr>
-      <w:hyperlink w:anchor="_Toc144749038" w:history="1">
-        <w:r>
-          <w:rPr>
-            <w:rStyle w:val="Hipervnculo"/>
-            <w:noProof/>
-          </w:rPr>
-          <w:t>2.5.</w:t>
-        </w:r>
-        <w:r>
-          <w:rPr>
-            <w:noProof/>
-          </w:rPr>
-          <w:tab/>
-        </w:r>
-        <w:r>
-          <w:rPr>
-            <w:rStyle w:val="Hipervnculo"/>
-            <w:noProof/>
-          </w:rPr>
-          <w:t>Logical Component : Forecaster</w:t>
-        </w:r>
-        <w:r>
-          <w:rPr>
-            <w:noProof/>
-          </w:rPr>
-          <w:tab/>
-        </w:r>
-        <w:r>
-          <w:rPr>
-            <w:noProof/>
-          </w:rPr>
-          <w:fldChar w:fldCharType="begin"/>
-        </w:r>
-        <w:r>
-          <w:rPr>
-            <w:noProof/>
-          </w:rPr>
-          <w:instrText xml:space="preserve"> PAGEREF _Toc144749038 \h </w:instrText>
-        </w:r>
-        <w:r>
-          <w:rPr>
-            <w:noProof/>
-          </w:rPr>
-        </w:r>
-        <w:r>
-          <w:rPr>
-            <w:noProof/>
-          </w:rPr>
-          <w:fldChar w:fldCharType="separate"/>
-        </w:r>
-        <w:r>
-          <w:rPr>
-            <w:noProof/>
-          </w:rPr>
-          <w:t>7</w:t>
-        </w:r>
-        <w:r>
-          <w:rPr>
-            <w:noProof/>
-          </w:rPr>
-          <w:fldChar w:fldCharType="end"/>
-        </w:r>
-      </w:hyperlink>
-    </w:p>
-    <w:p>
-      <w:pPr>
-        <w:pStyle w:val="TDC3"/>
-        <w:tabs>
-          <w:tab w:val="left" w:pos="1320"/>
-          <w:tab w:val="right" w:leader="dot" w:pos="9062"/>
-        </w:tabs>
-        <w:rPr>
-          <w:noProof/>
-        </w:rPr>
-      </w:pPr>
-      <w:hyperlink w:anchor="_Toc144749039" w:history="1">
-        <w:r>
-          <w:rPr>
-            <w:rStyle w:val="Hipervnculo"/>
-            <w:noProof/>
-          </w:rPr>
-          <w:t>2.5.1.</w:t>
-        </w:r>
-        <w:r>
-          <w:rPr>
-            <w:noProof/>
-          </w:rPr>
-          <w:tab/>
-        </w:r>
-        <w:r>
-          <w:rPr>
-            <w:rStyle w:val="Hipervnculo"/>
-            <w:noProof/>
-          </w:rPr>
-          <w:t>Realizing system components:</w:t>
-        </w:r>
-        <w:r>
-          <w:rPr>
-            <w:noProof/>
-          </w:rPr>
-          <w:tab/>
-        </w:r>
-        <w:r>
-          <w:rPr>
-            <w:noProof/>
-          </w:rPr>
-          <w:fldChar w:fldCharType="begin"/>
-        </w:r>
-        <w:r>
-          <w:rPr>
-            <w:noProof/>
-          </w:rPr>
-          <w:instrText xml:space="preserve"> PAGEREF _Toc144749039 \h </w:instrText>
-        </w:r>
-        <w:r>
-          <w:rPr>
-            <w:noProof/>
-          </w:rPr>
-        </w:r>
-        <w:r>
-          <w:rPr>
-            <w:noProof/>
-          </w:rPr>
-          <w:fldChar w:fldCharType="separate"/>
-        </w:r>
-        <w:r>
-          <w:rPr>
-            <w:noProof/>
-          </w:rPr>
-          <w:t>7</w:t>
-        </w:r>
-        <w:r>
-          <w:rPr>
-            <w:noProof/>
-          </w:rPr>
-          <w:fldChar w:fldCharType="end"/>
-        </w:r>
-      </w:hyperlink>
-    </w:p>
-    <w:p>
-      <w:pPr>
-        <w:pStyle w:val="TDC3"/>
-        <w:tabs>
-          <w:tab w:val="left" w:pos="1320"/>
-          <w:tab w:val="right" w:leader="dot" w:pos="9062"/>
-        </w:tabs>
-        <w:rPr>
-          <w:noProof/>
-        </w:rPr>
-      </w:pPr>
-      <w:hyperlink w:anchor="_Toc144749040" w:history="1">
-        <w:r>
-          <w:rPr>
-            <w:rStyle w:val="Hipervnculo"/>
-            <w:noProof/>
-          </w:rPr>
-          <w:t>2.5.2.</w:t>
-        </w:r>
-        <w:r>
-          <w:rPr>
-            <w:noProof/>
-          </w:rPr>
-          <w:tab/>
-        </w:r>
-        <w:r>
-          <w:rPr>
-            <w:rStyle w:val="Hipervnculo"/>
-            <w:noProof/>
-          </w:rPr>
-          <w:t>Realizing physical components:</w:t>
-        </w:r>
-        <w:r>
-          <w:rPr>
-            <w:noProof/>
-          </w:rPr>
-          <w:tab/>
-        </w:r>
-        <w:r>
-          <w:rPr>
-            <w:noProof/>
-          </w:rPr>
-          <w:fldChar w:fldCharType="begin"/>
-        </w:r>
-        <w:r>
-          <w:rPr>
-            <w:noProof/>
-          </w:rPr>
-          <w:instrText xml:space="preserve"> PAGEREF _Toc144749040 \h </w:instrText>
-        </w:r>
-        <w:r>
-          <w:rPr>
-            <w:noProof/>
-          </w:rPr>
-        </w:r>
-        <w:r>
-          <w:rPr>
-            <w:noProof/>
-          </w:rPr>
-          <w:fldChar w:fldCharType="separate"/>
-        </w:r>
-        <w:r>
-          <w:rPr>
-            <w:noProof/>
-          </w:rPr>
-          <w:t>7</w:t>
-        </w:r>
-        <w:r>
-          <w:rPr>
-            <w:noProof/>
-          </w:rPr>
-          <w:fldChar w:fldCharType="end"/>
-        </w:r>
-      </w:hyperlink>
-    </w:p>
-    <w:p>
-      <w:pPr>
-        <w:pStyle w:val="TDC3"/>
-        <w:tabs>
-          <w:tab w:val="left" w:pos="1320"/>
-          <w:tab w:val="right" w:leader="dot" w:pos="9062"/>
-        </w:tabs>
-        <w:rPr>
-          <w:noProof/>
-        </w:rPr>
-      </w:pPr>
-      <w:hyperlink w:anchor="_Toc144749041" w:history="1">
-        <w:r>
-          <w:rPr>
-            <w:rStyle w:val="Hipervnculo"/>
-            <w:noProof/>
-          </w:rPr>
-          <w:t>2.5.3.</w:t>
-        </w:r>
-        <w:r>
-          <w:rPr>
-            <w:noProof/>
-          </w:rPr>
-          <w:tab/>
-        </w:r>
-        <w:r>
-          <w:rPr>
-            <w:rStyle w:val="Hipervnculo"/>
-            <w:noProof/>
-          </w:rPr>
-          <w:t>Allocated Functions</w:t>
-        </w:r>
-        <w:r>
-          <w:rPr>
-            <w:noProof/>
-          </w:rPr>
-          <w:tab/>
-        </w:r>
-        <w:r>
-          <w:rPr>
-            <w:noProof/>
-          </w:rPr>
-          <w:fldChar w:fldCharType="begin"/>
-        </w:r>
-        <w:r>
-          <w:rPr>
-            <w:noProof/>
-          </w:rPr>
-          <w:instrText xml:space="preserve"> PAGEREF _Toc144749041 \h </w:instrText>
-        </w:r>
-        <w:r>
-          <w:rPr>
-            <w:noProof/>
-          </w:rPr>
-        </w:r>
-        <w:r>
-          <w:rPr>
-            <w:noProof/>
-          </w:rPr>
-          <w:fldChar w:fldCharType="separate"/>
-        </w:r>
-        <w:r>
-          <w:rPr>
-            <w:noProof/>
-          </w:rPr>
-          <w:t>7</w:t>
-        </w:r>
-        <w:r>
-          <w:rPr>
-            <w:noProof/>
-          </w:rPr>
-          <w:fldChar w:fldCharType="end"/>
-        </w:r>
-      </w:hyperlink>
-    </w:p>
-    <w:p>
-      <w:pPr>
-        <w:pStyle w:val="TDC3"/>
-        <w:tabs>
-          <w:tab w:val="left" w:pos="1320"/>
-          <w:tab w:val="right" w:leader="dot" w:pos="9062"/>
-        </w:tabs>
-        <w:rPr>
-          <w:noProof/>
-        </w:rPr>
-      </w:pPr>
-      <w:hyperlink w:anchor="_Toc144749042" w:history="1">
-        <w:r>
-          <w:rPr>
-            <w:rStyle w:val="Hipervnculo"/>
-            <w:noProof/>
-          </w:rPr>
-          <w:t>2.5.4.</w:t>
-        </w:r>
-        <w:r>
-          <w:rPr>
-            <w:noProof/>
-          </w:rPr>
-          <w:tab/>
-        </w:r>
-        <w:r>
-          <w:rPr>
-            <w:rStyle w:val="Hipervnculo"/>
-            <w:noProof/>
-          </w:rPr>
-          <w:t>Component Exchanges</w:t>
-        </w:r>
-        <w:r>
-          <w:rPr>
-            <w:noProof/>
-          </w:rPr>
-          <w:tab/>
-        </w:r>
-        <w:r>
-          <w:rPr>
-            <w:noProof/>
-          </w:rPr>
-          <w:fldChar w:fldCharType="begin"/>
-        </w:r>
-        <w:r>
-          <w:rPr>
-            <w:noProof/>
-          </w:rPr>
-          <w:instrText xml:space="preserve"> PAGEREF _Toc144749042 \h </w:instrText>
-        </w:r>
-        <w:r>
-          <w:rPr>
-            <w:noProof/>
-          </w:rPr>
-        </w:r>
-        <w:r>
-          <w:rPr>
-            <w:noProof/>
-          </w:rPr>
-          <w:fldChar w:fldCharType="separate"/>
-        </w:r>
-        <w:r>
-          <w:rPr>
-            <w:noProof/>
-          </w:rPr>
-          <w:t>7</w:t>
-        </w:r>
-        <w:r>
-          <w:rPr>
-            <w:noProof/>
-          </w:rPr>
-          <w:fldChar w:fldCharType="end"/>
-        </w:r>
-      </w:hyperlink>
-    </w:p>
-    <w:p>
-      <w:pPr>
-        <w:pStyle w:val="TDC2"/>
-        <w:tabs>
-          <w:tab w:val="left" w:pos="880"/>
-          <w:tab w:val="right" w:leader="dot" w:pos="9062"/>
-        </w:tabs>
-        <w:rPr>
-          <w:noProof/>
-        </w:rPr>
-      </w:pPr>
-      <w:hyperlink w:anchor="_Toc144749043" w:history="1">
-        <w:r>
-          <w:rPr>
-            <w:rStyle w:val="Hipervnculo"/>
-            <w:noProof/>
-          </w:rPr>
-          <w:t>2.6.</w:t>
-        </w:r>
-        <w:r>
-          <w:rPr>
-            <w:noProof/>
-          </w:rPr>
-          <w:tab/>
-        </w:r>
-        <w:r>
-          <w:rPr>
-            <w:rStyle w:val="Hipervnculo"/>
-            <w:noProof/>
-          </w:rPr>
-          <w:t>Logical Component : Weather Operator</w:t>
-        </w:r>
-        <w:r>
-          <w:rPr>
-            <w:noProof/>
-          </w:rPr>
-          <w:tab/>
-        </w:r>
-        <w:r>
-          <w:rPr>
-            <w:noProof/>
-          </w:rPr>
-          <w:fldChar w:fldCharType="begin"/>
-        </w:r>
-        <w:r>
-          <w:rPr>
-            <w:noProof/>
-          </w:rPr>
-          <w:instrText xml:space="preserve"> PAGEREF _Toc144749043 \h </w:instrText>
-        </w:r>
-        <w:r>
-          <w:rPr>
-            <w:noProof/>
-          </w:rPr>
-        </w:r>
-        <w:r>
-          <w:rPr>
-            <w:noProof/>
-          </w:rPr>
-          <w:fldChar w:fldCharType="separate"/>
-        </w:r>
-        <w:r>
-          <w:rPr>
-            <w:noProof/>
-          </w:rPr>
-          <w:t>7</w:t>
-        </w:r>
-        <w:r>
-          <w:rPr>
-            <w:noProof/>
-          </w:rPr>
-          <w:fldChar w:fldCharType="end"/>
-        </w:r>
-      </w:hyperlink>
-    </w:p>
-    <w:p>
-      <w:pPr>
-        <w:pStyle w:val="TDC3"/>
-        <w:tabs>
-          <w:tab w:val="left" w:pos="1320"/>
-          <w:tab w:val="right" w:leader="dot" w:pos="9062"/>
-        </w:tabs>
-        <w:rPr>
-          <w:noProof/>
-        </w:rPr>
-      </w:pPr>
-      <w:hyperlink w:anchor="_Toc144749044" w:history="1">
-        <w:r>
-          <w:rPr>
-            <w:rStyle w:val="Hipervnculo"/>
-            <w:noProof/>
-          </w:rPr>
-          <w:t>2.6.1.</w:t>
-        </w:r>
-        <w:r>
-          <w:rPr>
-            <w:noProof/>
-          </w:rPr>
-          <w:tab/>
-        </w:r>
-        <w:r>
-          <w:rPr>
-            <w:rStyle w:val="Hipervnculo"/>
-            <w:noProof/>
-          </w:rPr>
-          <w:t>Realizing system components:</w:t>
-        </w:r>
-        <w:r>
-          <w:rPr>
-            <w:noProof/>
-          </w:rPr>
-          <w:tab/>
-        </w:r>
-        <w:r>
-          <w:rPr>
-            <w:noProof/>
-          </w:rPr>
-          <w:fldChar w:fldCharType="begin"/>
-        </w:r>
-        <w:r>
-          <w:rPr>
-            <w:noProof/>
-          </w:rPr>
-          <w:instrText xml:space="preserve"> PAGEREF _Toc144749044 \h </w:instrText>
-        </w:r>
-        <w:r>
-          <w:rPr>
-            <w:noProof/>
-          </w:rPr>
-        </w:r>
-        <w:r>
-          <w:rPr>
-            <w:noProof/>
-          </w:rPr>
-          <w:fldChar w:fldCharType="separate"/>
-        </w:r>
-        <w:r>
-          <w:rPr>
-            <w:noProof/>
-          </w:rPr>
-          <w:t>7</w:t>
-        </w:r>
-        <w:r>
-          <w:rPr>
-            <w:noProof/>
-          </w:rPr>
-          <w:fldChar w:fldCharType="end"/>
-        </w:r>
-      </w:hyperlink>
-    </w:p>
-    <w:p>
-      <w:pPr>
-        <w:pStyle w:val="TDC3"/>
-        <w:tabs>
-          <w:tab w:val="left" w:pos="1320"/>
-          <w:tab w:val="right" w:leader="dot" w:pos="9062"/>
-        </w:tabs>
-        <w:rPr>
-          <w:noProof/>
-        </w:rPr>
-      </w:pPr>
-      <w:hyperlink w:anchor="_Toc144749045" w:history="1">
-        <w:r>
-          <w:rPr>
-            <w:rStyle w:val="Hipervnculo"/>
-            <w:noProof/>
-          </w:rPr>
-          <w:t>2.6.2.</w:t>
-        </w:r>
-        <w:r>
-          <w:rPr>
-            <w:noProof/>
-          </w:rPr>
-          <w:tab/>
-        </w:r>
-        <w:r>
-          <w:rPr>
-            <w:rStyle w:val="Hipervnculo"/>
-            <w:noProof/>
-          </w:rPr>
-          <w:t>Realizing physical components:</w:t>
-        </w:r>
-        <w:r>
-          <w:rPr>
-            <w:noProof/>
-          </w:rPr>
-          <w:tab/>
-        </w:r>
-        <w:r>
-          <w:rPr>
-            <w:noProof/>
-          </w:rPr>
-          <w:fldChar w:fldCharType="begin"/>
-        </w:r>
-        <w:r>
-          <w:rPr>
-            <w:noProof/>
-          </w:rPr>
-          <w:instrText xml:space="preserve"> PAGEREF _Toc144749045 \h </w:instrText>
-        </w:r>
-        <w:r>
-          <w:rPr>
-            <w:noProof/>
-          </w:rPr>
-        </w:r>
-        <w:r>
-          <w:rPr>
-            <w:noProof/>
-          </w:rPr>
-          <w:fldChar w:fldCharType="separate"/>
-        </w:r>
-        <w:r>
-          <w:rPr>
-            <w:noProof/>
-          </w:rPr>
-          <w:t>7</w:t>
-        </w:r>
-        <w:r>
-          <w:rPr>
-            <w:noProof/>
-          </w:rPr>
-          <w:fldChar w:fldCharType="end"/>
-        </w:r>
-      </w:hyperlink>
-    </w:p>
-    <w:p>
-      <w:pPr>
-        <w:pStyle w:val="TDC3"/>
-        <w:tabs>
-          <w:tab w:val="left" w:pos="1320"/>
-          <w:tab w:val="right" w:leader="dot" w:pos="9062"/>
-        </w:tabs>
-        <w:rPr>
-          <w:noProof/>
-        </w:rPr>
-      </w:pPr>
-      <w:hyperlink w:anchor="_Toc144749046" w:history="1">
-        <w:r>
-          <w:rPr>
-            <w:rStyle w:val="Hipervnculo"/>
-            <w:noProof/>
-          </w:rPr>
-          <w:t>2.6.3.</w:t>
-        </w:r>
-        <w:r>
-          <w:rPr>
-            <w:noProof/>
-          </w:rPr>
-          <w:tab/>
-        </w:r>
-        <w:r>
-          <w:rPr>
-            <w:rStyle w:val="Hipervnculo"/>
-            <w:noProof/>
-          </w:rPr>
-          <w:t>Allocated Functions</w:t>
-        </w:r>
-        <w:r>
-          <w:rPr>
-            <w:noProof/>
-          </w:rPr>
-          <w:tab/>
-        </w:r>
-        <w:r>
-          <w:rPr>
-            <w:noProof/>
-          </w:rPr>
-          <w:fldChar w:fldCharType="begin"/>
-        </w:r>
-        <w:r>
-          <w:rPr>
-            <w:noProof/>
-          </w:rPr>
-          <w:instrText xml:space="preserve"> PAGEREF _Toc144749046 \h </w:instrText>
-        </w:r>
-        <w:r>
-          <w:rPr>
-            <w:noProof/>
-          </w:rPr>
-        </w:r>
-        <w:r>
-          <w:rPr>
-            <w:noProof/>
-          </w:rPr>
-          <w:fldChar w:fldCharType="separate"/>
-        </w:r>
-        <w:r>
-          <w:rPr>
-            <w:noProof/>
-          </w:rPr>
-          <w:t>7</w:t>
-        </w:r>
-        <w:r>
-          <w:rPr>
-            <w:noProof/>
-          </w:rPr>
-          <w:fldChar w:fldCharType="end"/>
-        </w:r>
-      </w:hyperlink>
-    </w:p>
-    <w:p>
-      <w:pPr>
-        <w:pStyle w:val="TDC3"/>
-        <w:tabs>
-          <w:tab w:val="left" w:pos="1320"/>
-          <w:tab w:val="right" w:leader="dot" w:pos="9062"/>
-        </w:tabs>
-        <w:rPr>
-          <w:noProof/>
-        </w:rPr>
-      </w:pPr>
-      <w:hyperlink w:anchor="_Toc144749047" w:history="1">
-        <w:r>
-          <w:rPr>
-            <w:rStyle w:val="Hipervnculo"/>
-            <w:noProof/>
-          </w:rPr>
-          <w:t>2.6.4.</w:t>
-        </w:r>
-        <w:r>
-          <w:rPr>
-            <w:noProof/>
-          </w:rPr>
-          <w:tab/>
-        </w:r>
-        <w:r>
-          <w:rPr>
-            <w:rStyle w:val="Hipervnculo"/>
-            <w:noProof/>
-          </w:rPr>
-          <w:t>Component Exchanges</w:t>
-        </w:r>
-        <w:r>
-          <w:rPr>
-            <w:noProof/>
-          </w:rPr>
-          <w:tab/>
-        </w:r>
-        <w:r>
-          <w:rPr>
-            <w:noProof/>
-          </w:rPr>
-          <w:fldChar w:fldCharType="begin"/>
-        </w:r>
-        <w:r>
-          <w:rPr>
-            <w:noProof/>
-          </w:rPr>
-          <w:instrText xml:space="preserve"> PAGEREF _Toc144749047 \h </w:instrText>
-        </w:r>
-        <w:r>
-          <w:rPr>
-            <w:noProof/>
-          </w:rPr>
-        </w:r>
-        <w:r>
-          <w:rPr>
-            <w:noProof/>
-          </w:rPr>
-          <w:fldChar w:fldCharType="separate"/>
-        </w:r>
-        <w:r>
-          <w:rPr>
-            <w:noProof/>
-          </w:rPr>
-          <w:t>8</w:t>
-        </w:r>
-        <w:r>
-          <w:rPr>
-            <w:noProof/>
-          </w:rPr>
-          <w:fldChar w:fldCharType="end"/>
-        </w:r>
-      </w:hyperlink>
-    </w:p>
-    <w:p>
-      <w:pPr>
-        <w:pStyle w:val="TDC2"/>
-        <w:tabs>
-          <w:tab w:val="left" w:pos="880"/>
-          <w:tab w:val="right" w:leader="dot" w:pos="9062"/>
-        </w:tabs>
-        <w:rPr>
-          <w:noProof/>
-        </w:rPr>
-      </w:pPr>
-      <w:hyperlink w:anchor="_Toc144749048" w:history="1">
-        <w:r>
-          <w:rPr>
-            <w:rStyle w:val="Hipervnculo"/>
-            <w:noProof/>
-          </w:rPr>
-          <w:t>2.7.</w:t>
-        </w:r>
-        <w:r>
-          <w:rPr>
-            <w:noProof/>
-          </w:rPr>
-          <w:tab/>
-        </w:r>
-        <w:r>
-          <w:rPr>
-            <w:rStyle w:val="Hipervnculo"/>
-            <w:noProof/>
-          </w:rPr>
-          <w:t>Logical Component : Scientific User</w:t>
-        </w:r>
-        <w:r>
-          <w:rPr>
-            <w:noProof/>
-          </w:rPr>
-          <w:tab/>
-        </w:r>
-        <w:r>
-          <w:rPr>
-            <w:noProof/>
-          </w:rPr>
-          <w:fldChar w:fldCharType="begin"/>
-        </w:r>
-        <w:r>
-          <w:rPr>
-            <w:noProof/>
-          </w:rPr>
-          <w:instrText xml:space="preserve"> PAGEREF _Toc144749048 \h </w:instrText>
-        </w:r>
-        <w:r>
-          <w:rPr>
-            <w:noProof/>
-          </w:rPr>
-        </w:r>
-        <w:r>
-          <w:rPr>
-            <w:noProof/>
-          </w:rPr>
-          <w:fldChar w:fldCharType="separate"/>
-        </w:r>
-        <w:r>
-          <w:rPr>
-            <w:noProof/>
-          </w:rPr>
-          <w:t>8</w:t>
-        </w:r>
-        <w:r>
-          <w:rPr>
-            <w:noProof/>
-          </w:rPr>
-          <w:fldChar w:fldCharType="end"/>
-        </w:r>
-      </w:hyperlink>
-    </w:p>
-    <w:p>
-      <w:pPr>
-        <w:pStyle w:val="TDC3"/>
-        <w:tabs>
-          <w:tab w:val="left" w:pos="1320"/>
-          <w:tab w:val="right" w:leader="dot" w:pos="9062"/>
-        </w:tabs>
-        <w:rPr>
-          <w:noProof/>
-        </w:rPr>
-      </w:pPr>
-      <w:hyperlink w:anchor="_Toc144749049" w:history="1">
-        <w:r>
-          <w:rPr>
-            <w:rStyle w:val="Hipervnculo"/>
-            <w:noProof/>
-          </w:rPr>
-          <w:t>2.7.1.</w:t>
-        </w:r>
-        <w:r>
-          <w:rPr>
-            <w:noProof/>
-          </w:rPr>
-          <w:tab/>
-        </w:r>
-        <w:r>
-          <w:rPr>
-            <w:rStyle w:val="Hipervnculo"/>
-            <w:noProof/>
-          </w:rPr>
-          <w:t>Realizing system components:</w:t>
-        </w:r>
-        <w:r>
-          <w:rPr>
-            <w:noProof/>
-          </w:rPr>
-          <w:tab/>
-        </w:r>
-        <w:r>
-          <w:rPr>
-            <w:noProof/>
-          </w:rPr>
-          <w:fldChar w:fldCharType="begin"/>
-        </w:r>
-        <w:r>
-          <w:rPr>
-            <w:noProof/>
-          </w:rPr>
-          <w:instrText xml:space="preserve"> PAGEREF _Toc144749049 \h </w:instrText>
-        </w:r>
-        <w:r>
-          <w:rPr>
-            <w:noProof/>
-          </w:rPr>
-        </w:r>
-        <w:r>
-          <w:rPr>
-            <w:noProof/>
-          </w:rPr>
-          <w:fldChar w:fldCharType="separate"/>
-        </w:r>
-        <w:r>
-          <w:rPr>
-            <w:noProof/>
-          </w:rPr>
-          <w:t>8</w:t>
-        </w:r>
-        <w:r>
-          <w:rPr>
-            <w:noProof/>
-          </w:rPr>
-          <w:fldChar w:fldCharType="end"/>
-        </w:r>
-      </w:hyperlink>
-    </w:p>
-    <w:p>
-      <w:pPr>
-        <w:pStyle w:val="TDC3"/>
-        <w:tabs>
-          <w:tab w:val="left" w:pos="1320"/>
-          <w:tab w:val="right" w:leader="dot" w:pos="9062"/>
-        </w:tabs>
-        <w:rPr>
-          <w:noProof/>
-        </w:rPr>
-      </w:pPr>
-      <w:hyperlink w:anchor="_Toc144749050" w:history="1">
-        <w:r>
-          <w:rPr>
-            <w:rStyle w:val="Hipervnculo"/>
-            <w:noProof/>
-          </w:rPr>
-          <w:t>2.7.2.</w:t>
-        </w:r>
-        <w:r>
-          <w:rPr>
-            <w:noProof/>
-          </w:rPr>
-          <w:tab/>
-        </w:r>
-        <w:r>
-          <w:rPr>
-            <w:rStyle w:val="Hipervnculo"/>
-            <w:noProof/>
-          </w:rPr>
-          <w:t>Realizing physical components:</w:t>
-        </w:r>
-        <w:r>
-          <w:rPr>
-            <w:noProof/>
-          </w:rPr>
-          <w:tab/>
-        </w:r>
-        <w:r>
-          <w:rPr>
-            <w:noProof/>
-          </w:rPr>
-          <w:fldChar w:fldCharType="begin"/>
-        </w:r>
-        <w:r>
-          <w:rPr>
-            <w:noProof/>
-          </w:rPr>
-          <w:instrText xml:space="preserve"> PAGEREF _Toc144749050 \h </w:instrText>
-        </w:r>
-        <w:r>
-          <w:rPr>
-            <w:noProof/>
-          </w:rPr>
-        </w:r>
-        <w:r>
-          <w:rPr>
-            <w:noProof/>
-          </w:rPr>
-          <w:fldChar w:fldCharType="separate"/>
-        </w:r>
-        <w:r>
-          <w:rPr>
-            <w:noProof/>
-          </w:rPr>
-          <w:t>8</w:t>
-        </w:r>
-        <w:r>
-          <w:rPr>
-            <w:noProof/>
-          </w:rPr>
-          <w:fldChar w:fldCharType="end"/>
-        </w:r>
-      </w:hyperlink>
-    </w:p>
-    <w:p>
-      <w:pPr>
-        <w:pStyle w:val="TDC3"/>
-        <w:tabs>
-          <w:tab w:val="left" w:pos="1320"/>
-          <w:tab w:val="right" w:leader="dot" w:pos="9062"/>
-        </w:tabs>
-        <w:rPr>
-          <w:noProof/>
-        </w:rPr>
-      </w:pPr>
-      <w:hyperlink w:anchor="_Toc144749051" w:history="1">
-        <w:r>
-          <w:rPr>
-            <w:rStyle w:val="Hipervnculo"/>
-            <w:noProof/>
-          </w:rPr>
-          <w:t>2.7.3.</w:t>
-        </w:r>
-        <w:r>
-          <w:rPr>
-            <w:noProof/>
-          </w:rPr>
-          <w:tab/>
-        </w:r>
-        <w:r>
-          <w:rPr>
-            <w:rStyle w:val="Hipervnculo"/>
-            <w:noProof/>
-          </w:rPr>
-          <w:t>Allocated Functions</w:t>
-        </w:r>
-        <w:r>
-          <w:rPr>
-            <w:noProof/>
-          </w:rPr>
-          <w:tab/>
-        </w:r>
-        <w:r>
-          <w:rPr>
-            <w:noProof/>
-          </w:rPr>
-          <w:fldChar w:fldCharType="begin"/>
-        </w:r>
-        <w:r>
-          <w:rPr>
-            <w:noProof/>
-          </w:rPr>
-          <w:instrText xml:space="preserve"> PAGEREF _Toc144749051 \h </w:instrText>
-        </w:r>
-        <w:r>
-          <w:rPr>
-            <w:noProof/>
-          </w:rPr>
-        </w:r>
-        <w:r>
-          <w:rPr>
-            <w:noProof/>
-          </w:rPr>
-          <w:fldChar w:fldCharType="separate"/>
-        </w:r>
-        <w:r>
-          <w:rPr>
-            <w:noProof/>
-          </w:rPr>
-          <w:t>8</w:t>
-        </w:r>
-        <w:r>
-          <w:rPr>
-            <w:noProof/>
-          </w:rPr>
-          <w:fldChar w:fldCharType="end"/>
-        </w:r>
-      </w:hyperlink>
-    </w:p>
-    <w:p>
-      <w:pPr>
-        <w:pStyle w:val="TDC3"/>
-        <w:tabs>
-          <w:tab w:val="left" w:pos="1320"/>
-          <w:tab w:val="right" w:leader="dot" w:pos="9062"/>
-        </w:tabs>
-        <w:rPr>
-          <w:noProof/>
-        </w:rPr>
-      </w:pPr>
-      <w:hyperlink w:anchor="_Toc144749052" w:history="1">
-        <w:r>
-          <w:rPr>
-            <w:rStyle w:val="Hipervnculo"/>
-            <w:noProof/>
-          </w:rPr>
-          <w:t>2.7.4.</w:t>
-        </w:r>
-        <w:r>
-          <w:rPr>
-            <w:noProof/>
-          </w:rPr>
-          <w:tab/>
-        </w:r>
-        <w:r>
-          <w:rPr>
-            <w:rStyle w:val="Hipervnculo"/>
-            <w:noProof/>
-          </w:rPr>
-          <w:t>Component Exchanges</w:t>
-        </w:r>
-        <w:r>
-          <w:rPr>
-            <w:noProof/>
-          </w:rPr>
-          <w:tab/>
-        </w:r>
-        <w:r>
-          <w:rPr>
-            <w:noProof/>
-          </w:rPr>
-          <w:fldChar w:fldCharType="begin"/>
-        </w:r>
-        <w:r>
-          <w:rPr>
-            <w:noProof/>
-          </w:rPr>
-          <w:instrText xml:space="preserve"> PAGEREF _Toc144749052 \h </w:instrText>
-        </w:r>
-        <w:r>
-          <w:rPr>
-            <w:noProof/>
-          </w:rPr>
-        </w:r>
-        <w:r>
-          <w:rPr>
-            <w:noProof/>
-          </w:rPr>
-          <w:fldChar w:fldCharType="separate"/>
-        </w:r>
-        <w:r>
-          <w:rPr>
-            <w:noProof/>
-          </w:rPr>
-          <w:t>8</w:t>
-        </w:r>
-        <w:r>
-          <w:rPr>
-            <w:noProof/>
-          </w:rPr>
-          <w:fldChar w:fldCharType="end"/>
-        </w:r>
-      </w:hyperlink>
-    </w:p>
-    <w:p>
-      <w:pPr>
-        <w:pStyle w:val="TDC2"/>
-        <w:tabs>
-          <w:tab w:val="left" w:pos="880"/>
-          <w:tab w:val="right" w:leader="dot" w:pos="9062"/>
-        </w:tabs>
-        <w:rPr>
-          <w:noProof/>
-        </w:rPr>
-      </w:pPr>
-      <w:hyperlink w:anchor="_Toc144749053" w:history="1">
-        <w:r>
-          <w:rPr>
-            <w:rStyle w:val="Hipervnculo"/>
-            <w:noProof/>
-          </w:rPr>
-          <w:t>2.8.</w:t>
-        </w:r>
-        <w:r>
-          <w:rPr>
-            <w:noProof/>
-          </w:rPr>
-          <w:tab/>
-        </w:r>
-        <w:r>
-          <w:rPr>
-            <w:rStyle w:val="Hipervnculo"/>
-            <w:noProof/>
-          </w:rPr>
-          <w:t>Logical Component : Earth Atmosphere</w:t>
-        </w:r>
-        <w:r>
-          <w:rPr>
-            <w:noProof/>
-          </w:rPr>
-          <w:tab/>
-        </w:r>
-        <w:r>
-          <w:rPr>
-            <w:noProof/>
-          </w:rPr>
-          <w:fldChar w:fldCharType="begin"/>
-        </w:r>
-        <w:r>
-          <w:rPr>
-            <w:noProof/>
-          </w:rPr>
-          <w:instrText xml:space="preserve"> PAGEREF _Toc144749053 \h </w:instrText>
-        </w:r>
-        <w:r>
-          <w:rPr>
-            <w:noProof/>
-          </w:rPr>
-        </w:r>
-        <w:r>
-          <w:rPr>
-            <w:noProof/>
-          </w:rPr>
-          <w:fldChar w:fldCharType="separate"/>
-        </w:r>
-        <w:r>
-          <w:rPr>
-            <w:noProof/>
-          </w:rPr>
-          <w:t>8</w:t>
-        </w:r>
-        <w:r>
-          <w:rPr>
-            <w:noProof/>
-          </w:rPr>
-          <w:fldChar w:fldCharType="end"/>
-        </w:r>
-      </w:hyperlink>
-    </w:p>
-    <w:p>
-      <w:pPr>
-        <w:pStyle w:val="TDC3"/>
-        <w:tabs>
-          <w:tab w:val="left" w:pos="1320"/>
-          <w:tab w:val="right" w:leader="dot" w:pos="9062"/>
-        </w:tabs>
-        <w:rPr>
-          <w:noProof/>
-        </w:rPr>
-      </w:pPr>
-      <w:hyperlink w:anchor="_Toc144749054" w:history="1">
-        <w:r>
-          <w:rPr>
-            <w:rStyle w:val="Hipervnculo"/>
-            <w:noProof/>
-          </w:rPr>
-          <w:t>2.8.1.</w:t>
-        </w:r>
-        <w:r>
-          <w:rPr>
-            <w:noProof/>
-          </w:rPr>
-          <w:tab/>
-        </w:r>
-        <w:r>
-          <w:rPr>
-            <w:rStyle w:val="Hipervnculo"/>
-            <w:noProof/>
-          </w:rPr>
-          <w:t>Realizing system components:</w:t>
-        </w:r>
-        <w:r>
-          <w:rPr>
-            <w:noProof/>
-          </w:rPr>
-          <w:tab/>
-        </w:r>
-        <w:r>
-          <w:rPr>
-            <w:noProof/>
-          </w:rPr>
-          <w:fldChar w:fldCharType="begin"/>
-        </w:r>
-        <w:r>
-          <w:rPr>
-            <w:noProof/>
-          </w:rPr>
-          <w:instrText xml:space="preserve"> PAGEREF _Toc144749054 \h </w:instrText>
-        </w:r>
-        <w:r>
-          <w:rPr>
-            <w:noProof/>
-          </w:rPr>
-        </w:r>
-        <w:r>
-          <w:rPr>
-            <w:noProof/>
-          </w:rPr>
-          <w:fldChar w:fldCharType="separate"/>
-        </w:r>
-        <w:r>
-          <w:rPr>
-            <w:noProof/>
-          </w:rPr>
-          <w:t>9</w:t>
-        </w:r>
-        <w:r>
-          <w:rPr>
-            <w:noProof/>
-          </w:rPr>
-          <w:fldChar w:fldCharType="end"/>
-        </w:r>
-      </w:hyperlink>
-    </w:p>
-    <w:p>
-      <w:pPr>
-        <w:pStyle w:val="TDC3"/>
-        <w:tabs>
-          <w:tab w:val="left" w:pos="1320"/>
-          <w:tab w:val="right" w:leader="dot" w:pos="9062"/>
-        </w:tabs>
-        <w:rPr>
-          <w:noProof/>
-        </w:rPr>
-      </w:pPr>
-      <w:hyperlink w:anchor="_Toc144749055" w:history="1">
-        <w:r>
-          <w:rPr>
-            <w:rStyle w:val="Hipervnculo"/>
-            <w:noProof/>
-          </w:rPr>
-          <w:t>2.8.2.</w:t>
-        </w:r>
-        <w:r>
-          <w:rPr>
-            <w:noProof/>
-          </w:rPr>
-          <w:tab/>
-        </w:r>
-        <w:r>
-          <w:rPr>
-            <w:rStyle w:val="Hipervnculo"/>
-            <w:noProof/>
-          </w:rPr>
-          <w:t>Realizing physical components:</w:t>
-        </w:r>
-        <w:r>
-          <w:rPr>
-            <w:noProof/>
-          </w:rPr>
-          <w:tab/>
-        </w:r>
-        <w:r>
-          <w:rPr>
-            <w:noProof/>
-          </w:rPr>
-          <w:fldChar w:fldCharType="begin"/>
-        </w:r>
-        <w:r>
-          <w:rPr>
-            <w:noProof/>
-          </w:rPr>
-          <w:instrText xml:space="preserve"> PAGEREF _Toc144749055 \h </w:instrText>
-        </w:r>
-        <w:r>
-          <w:rPr>
-            <w:noProof/>
-          </w:rPr>
-        </w:r>
-        <w:r>
-          <w:rPr>
-            <w:noProof/>
-          </w:rPr>
-          <w:fldChar w:fldCharType="separate"/>
-        </w:r>
-        <w:r>
-          <w:rPr>
-            <w:noProof/>
-          </w:rPr>
-          <w:t>9</w:t>
-        </w:r>
-        <w:r>
-          <w:rPr>
-            <w:noProof/>
-          </w:rPr>
-          <w:fldChar w:fldCharType="end"/>
-        </w:r>
-      </w:hyperlink>
-    </w:p>
-    <w:p>
-      <w:pPr>
-        <w:pStyle w:val="TDC3"/>
-        <w:tabs>
-          <w:tab w:val="left" w:pos="1320"/>
-          <w:tab w:val="right" w:leader="dot" w:pos="9062"/>
-        </w:tabs>
-        <w:rPr>
-          <w:noProof/>
-        </w:rPr>
-      </w:pPr>
-      <w:hyperlink w:anchor="_Toc144749056" w:history="1">
-        <w:r>
-          <w:rPr>
-            <w:rStyle w:val="Hipervnculo"/>
-            <w:noProof/>
-          </w:rPr>
-          <w:t>2.8.3.</w:t>
-        </w:r>
-        <w:r>
-          <w:rPr>
-            <w:noProof/>
-          </w:rPr>
-          <w:tab/>
-        </w:r>
-        <w:r>
-          <w:rPr>
-            <w:rStyle w:val="Hipervnculo"/>
-            <w:noProof/>
-          </w:rPr>
-          <w:t>Allocated Functions</w:t>
-        </w:r>
-        <w:r>
-          <w:rPr>
-            <w:noProof/>
-          </w:rPr>
-          <w:tab/>
-        </w:r>
-        <w:r>
-          <w:rPr>
-            <w:noProof/>
-          </w:rPr>
-          <w:fldChar w:fldCharType="begin"/>
-        </w:r>
-        <w:r>
-          <w:rPr>
-            <w:noProof/>
-          </w:rPr>
-          <w:instrText xml:space="preserve"> PAGEREF _Toc144749056 \h </w:instrText>
-        </w:r>
-        <w:r>
-          <w:rPr>
-            <w:noProof/>
-          </w:rPr>
-        </w:r>
-        <w:r>
-          <w:rPr>
-            <w:noProof/>
-          </w:rPr>
-          <w:fldChar w:fldCharType="separate"/>
-        </w:r>
-        <w:r>
-          <w:rPr>
-            <w:noProof/>
-          </w:rPr>
-          <w:t>9</w:t>
-        </w:r>
-        <w:r>
-          <w:rPr>
-            <w:noProof/>
-          </w:rPr>
-          <w:fldChar w:fldCharType="end"/>
-        </w:r>
-      </w:hyperlink>
-    </w:p>
-    <w:p>
-      <w:pPr>
-        <w:pStyle w:val="TDC3"/>
-        <w:tabs>
-          <w:tab w:val="left" w:pos="1320"/>
-          <w:tab w:val="right" w:leader="dot" w:pos="9062"/>
-        </w:tabs>
-        <w:rPr>
-          <w:noProof/>
-        </w:rPr>
-      </w:pPr>
-      <w:hyperlink w:anchor="_Toc144749057" w:history="1">
-        <w:r>
-          <w:rPr>
-            <w:rStyle w:val="Hipervnculo"/>
-            <w:noProof/>
-          </w:rPr>
-          <w:t>2.8.4.</w:t>
-        </w:r>
-        <w:r>
-          <w:rPr>
-            <w:noProof/>
-          </w:rPr>
-          <w:tab/>
-        </w:r>
-        <w:r>
-          <w:rPr>
-            <w:rStyle w:val="Hipervnculo"/>
-            <w:noProof/>
-          </w:rPr>
-          <w:t>Component Exchanges</w:t>
-        </w:r>
-        <w:r>
-          <w:rPr>
-            <w:noProof/>
-          </w:rPr>
-          <w:tab/>
-        </w:r>
-        <w:r>
-          <w:rPr>
-            <w:noProof/>
-          </w:rPr>
-          <w:fldChar w:fldCharType="begin"/>
-        </w:r>
-        <w:r>
-          <w:rPr>
-            <w:noProof/>
-          </w:rPr>
-          <w:instrText xml:space="preserve"> PAGEREF _Toc144749057 \h </w:instrText>
-        </w:r>
-        <w:r>
-          <w:rPr>
-            <w:noProof/>
-          </w:rPr>
-        </w:r>
-        <w:r>
-          <w:rPr>
-            <w:noProof/>
-          </w:rPr>
-          <w:fldChar w:fldCharType="separate"/>
-        </w:r>
-        <w:r>
-          <w:rPr>
-            <w:noProof/>
-          </w:rPr>
-          <w:t>9</w:t>
-        </w:r>
-        <w:r>
-          <w:rPr>
-            <w:noProof/>
-          </w:rPr>
-          <w:fldChar w:fldCharType="end"/>
-        </w:r>
-      </w:hyperlink>
     </w:p>
     <w:p>
       <w:pPr>
@@ -3052,10 +115,19 @@
         </w:rPr>
       </w:pPr>
       <w:r>
-        <w:fldChar w:fldCharType="end"/>
-      </w:r>
-      <w:bookmarkStart w:id="1" w:name="_Toc144749020"/>
-      <w:bookmarkEnd w:id="1"/>
+        <w:rPr>
+          <w:lang w:val="en-US"/>
+        </w:rPr>
+        <w:lastRenderedPageBreak/>
+        <w:t xml:space="preserve"> </w:t>
+      </w:r>
+      <w:r>
+        <w:rPr>
+          <w:lang w:val="en-US"/>
+        </w:rPr>
+        <w:t>Table of Contents</w:t>
+      </w:r>
+      <w:fldSimple w:instr="TOC \h" w:dirty="true"/>
     </w:p>
     <w:p>
       <w:pPr>
@@ -3078,19 +150,29 @@
           <w:numId w:val="12"/>
         </w:numPr>
       </w:pPr>
-      <w:r>
+      <w:proofErr w:type="spellStart"/>
+      <w:proofErr w:type="spellEnd"/>
+      <w:r>
+        <w:lastRenderedPageBreak/>
         <w:t xml:space="preserve"> </w:t>
       </w:r>
-      <w:bookmarkStart w:id="2" w:name="_Toc144749021"/>
-      <w:r>
-        <w:t>Description of Logical Components</w:t>
-      </w:r>
-      <w:bookmarkEnd w:id="2"/>
+      <w:r>
+        <w:t xml:space="preserve">Description of </w:t>
+      </w:r>
+      <w:r>
+        <w:t>Logical</w:t>
+      </w:r>
+      <w:r>
+        <w:t xml:space="preserve"> Components</w:t>
+      </w:r>
     </w:p>
     <w:p>
       <w:pPr>
         <w:pStyle w:val="Ttulo1"/>
       </w:pPr>
+      <w:r>
+        <w:t/>
+      </w:r>
     </w:p>
     <w:p>
       <w:pPr>
@@ -3100,11 +182,17 @@
           <w:numId w:val="12"/>
         </w:numPr>
       </w:pPr>
-      <w:bookmarkStart w:id="3" w:name="_Toc144749022"/>
-      <w:r>
-        <w:t>Logical Component : Logical System</w:t>
-      </w:r>
-      <w:bookmarkEnd w:id="3"/>
+      <w:proofErr w:type="spellStart"/>
+      <w:proofErr w:type="spellEnd"/>
+      <w:r>
+        <w:t>Logical</w:t>
+      </w:r>
+      <w:r>
+        <w:t xml:space="preserve"> Component : </w:t>
+      </w:r>
+      <w:r>
+        <w:t>Logical System</w:t>
+      </w:r>
     </w:p>
     <w:p>
       <w:pPr>
@@ -3120,55 +208,14 @@
       </w:r>
       <w:r>
         <w:rPr>
-          <w:b/>
-          <w:i/>
+          <w:b w:val="on"/>
+          <w:i w:val="on"/>
+          <w:strike w:val="off"/>
         </w:rPr>
         <w:t>Logical System</w:t>
       </w:r>
       <w:r>
         <w:t xml:space="preserve"> no longer has any Ports. To do this, we Will also change the color of its countour so that it almost no longer appears.</w:t>
-      </w:r>
-    </w:p>
-    <w:p>
-      <w:r>
-        <w:rPr>
-          <w:noProof/>
-        </w:rPr>
-        <w:drawing>
-          <wp:inline distT="0" distB="0" distL="0" distR="0" wp14:anchorId="66AACDE6" wp14:editId="41A9EA9D">
-            <wp:extent cx="5080000" cy="2527300"/>
-            <wp:effectExtent l="0" t="0" r="0" b="0"/>
-            <wp:docPr id="368693752" name="Drawing 0" descr="file:/C:/Users/fouri/AppData/Local/Temp/%5BLAB%5D%20Logical%20System%20Structure-m2doc10737075659461236582.jpg"/>
-            <wp:cNvGraphicFramePr/>
-            <a:graphic xmlns:a="http://schemas.openxmlformats.org/drawingml/2006/main">
-              <a:graphicData uri="http://schemas.openxmlformats.org/drawingml/2006/picture">
-                <pic:pic xmlns:pic="http://schemas.openxmlformats.org/drawingml/2006/picture">
-                  <pic:nvPicPr>
-                    <pic:cNvPr id="0" name="Picture 0" descr="file:/C:/Users/fouri/AppData/Local/Temp/%5BLAB%5D%20Logical%20System%20Structure-m2doc10737075659461236582.jpg"/>
-                    <pic:cNvPicPr>
-                      <a:picLocks noChangeAspect="1"/>
-                    </pic:cNvPicPr>
-                  </pic:nvPicPr>
-                  <pic:blipFill>
-                    <a:blip r:embed="rId6"/>
-                    <a:stretch>
-                      <a:fillRect/>
-                    </a:stretch>
-                  </pic:blipFill>
-                  <pic:spPr>
-                    <a:xfrm>
-                      <a:off x="0" y="0"/>
-                      <a:ext cx="5080000" cy="2527300"/>
-                    </a:xfrm>
-                    <a:prstGeom prst="rect">
-                      <a:avLst/>
-                    </a:prstGeom>
-                  </pic:spPr>
-                </pic:pic>
-              </a:graphicData>
-            </a:graphic>
-          </wp:inline>
-        </w:drawing>
       </w:r>
     </w:p>
     <w:p>
@@ -3179,11 +226,19 @@
           <w:numId w:val="12"/>
         </w:numPr>
       </w:pPr>
-      <w:bookmarkStart w:id="4" w:name="_Toc144749023"/>
-      <w:r>
-        <w:t>Realizing system components:</w:t>
-      </w:r>
-      <w:bookmarkEnd w:id="4"/>
+      <w:proofErr w:type="spellStart"/>
+      <w:proofErr w:type="spellEnd"/>
+      <w:proofErr w:type="gramStart"/>
+      <w:proofErr w:type="gramEnd"/>
+      <w:r>
+        <w:t>Realizing</w:t>
+      </w:r>
+      <w:r>
+        <w:t xml:space="preserve"> system </w:t>
+      </w:r>
+      <w:r>
+        <w:t>components:</w:t>
+      </w:r>
       <w:r>
         <w:t xml:space="preserve"> </w:t>
       </w:r>
@@ -3209,17 +264,27 @@
           <w:numId w:val="12"/>
         </w:numPr>
       </w:pPr>
-      <w:bookmarkStart w:id="5" w:name="_Toc144749024"/>
-      <w:r>
-        <w:t xml:space="preserve">Realizing </w:t>
+      <w:proofErr w:type="spellStart"/>
+      <w:proofErr w:type="spellEnd"/>
+      <w:proofErr w:type="spellStart"/>
+      <w:proofErr w:type="spellEnd"/>
+      <w:proofErr w:type="gramStart"/>
+      <w:proofErr w:type="gramEnd"/>
+      <w:r>
+        <w:t>Realizing</w:t>
+      </w:r>
+      <w:r>
+        <w:t xml:space="preserve"> </w:t>
       </w:r>
       <w:r>
         <w:t>physical</w:t>
       </w:r>
       <w:r>
-        <w:t xml:space="preserve"> components:</w:t>
-      </w:r>
-      <w:bookmarkEnd w:id="5"/>
+        <w:t xml:space="preserve"> </w:t>
+      </w:r>
+      <w:r>
+        <w:t>components:</w:t>
+      </w:r>
       <w:r>
         <w:t xml:space="preserve"> </w:t>
       </w:r>
@@ -3245,11 +310,17 @@
           <w:numId w:val="12"/>
         </w:numPr>
       </w:pPr>
-      <w:bookmarkStart w:id="6" w:name="_Toc144749025"/>
-      <w:r>
-        <w:t>Logical Component : Groud Subsystem</w:t>
-      </w:r>
-      <w:bookmarkEnd w:id="6"/>
+      <w:proofErr w:type="spellStart"/>
+      <w:proofErr w:type="spellEnd"/>
+      <w:r>
+        <w:t>Logical</w:t>
+      </w:r>
+      <w:r>
+        <w:t xml:space="preserve"> Component : </w:t>
+      </w:r>
+      <w:r>
+        <w:t>Groud Subsystem</w:t>
+      </w:r>
     </w:p>
     <w:p>
       <w:pPr>
@@ -3274,17 +345,27 @@
           <w:numId w:val="12"/>
         </w:numPr>
       </w:pPr>
-      <w:bookmarkStart w:id="7" w:name="_Toc144749026"/>
-      <w:r>
-        <w:t xml:space="preserve">Realizing </w:t>
+      <w:proofErr w:type="spellStart"/>
+      <w:proofErr w:type="spellEnd"/>
+      <w:proofErr w:type="spellStart"/>
+      <w:proofErr w:type="spellEnd"/>
+      <w:proofErr w:type="gramStart"/>
+      <w:proofErr w:type="gramEnd"/>
+      <w:r>
+        <w:t>Realizing</w:t>
+      </w:r>
+      <w:r>
+        <w:t xml:space="preserve"> </w:t>
       </w:r>
       <w:r>
         <w:t>physical</w:t>
       </w:r>
       <w:r>
-        <w:t xml:space="preserve"> components:</w:t>
-      </w:r>
-      <w:bookmarkEnd w:id="7"/>
+        <w:t xml:space="preserve"> </w:t>
+      </w:r>
+      <w:r>
+        <w:t>components:</w:t>
+      </w:r>
       <w:r>
         <w:t xml:space="preserve"> </w:t>
       </w:r>
@@ -3310,14 +391,19 @@
           <w:numId w:val="12"/>
         </w:numPr>
       </w:pPr>
-      <w:bookmarkStart w:id="8" w:name="_Toc144749027"/>
+      <w:proofErr w:type="spellStart"/>
+      <w:proofErr w:type="spellEnd"/>
+      <w:proofErr w:type="spellStart"/>
+      <w:proofErr w:type="spellEnd"/>
       <w:r>
         <w:t>Allocated</w:t>
       </w:r>
       <w:r>
-        <w:t xml:space="preserve"> Functions</w:t>
-      </w:r>
-      <w:bookmarkEnd w:id="8"/>
+        <w:t xml:space="preserve"> </w:t>
+      </w:r>
+      <w:r>
+        <w:t>Functions</w:t>
+      </w:r>
       <w:r>
         <w:t xml:space="preserve"> </w:t>
       </w:r>
@@ -3346,11 +432,27 @@
                 <w:b/>
               </w:rPr>
             </w:pPr>
-            <w:r>
-              <w:rPr>
-                <w:b/>
-              </w:rPr>
-              <w:t>Function name</w:t>
+            <w:proofErr w:type="spellStart"/>
+            <w:proofErr w:type="spellEnd"/>
+            <w:proofErr w:type="spellStart"/>
+            <w:proofErr w:type="spellEnd"/>
+            <w:r>
+              <w:rPr>
+                <w:b/>
+              </w:rPr>
+              <w:t>Function</w:t>
+            </w:r>
+            <w:r>
+              <w:rPr>
+                <w:b/>
+              </w:rPr>
+              <w:t xml:space="preserve"> </w:t>
+            </w:r>
+            <w:r>
+              <w:rPr>
+                <w:b/>
+              </w:rPr>
+              <w:t>name</w:t>
             </w:r>
           </w:p>
         </w:tc>
@@ -3375,6 +477,18 @@
           </w:p>
         </w:tc>
       </w:tr>
+    </w:tbl>
+    <w:tbl>
+      <w:tblPr>
+        <w:tblStyle w:val="Tablaconcuadrcula"/>
+        <w:tblW w:w="9167" w:type="dxa"/>
+        <w:tblLayout w:type="fixed"/>
+        <w:tblLook w:val="04A0" w:firstRow="1" w:lastRow="0" w:firstColumn="1" w:lastColumn="0" w:noHBand="0" w:noVBand="1"/>
+      </w:tblPr>
+      <w:tblGrid>
+        <w:gridCol w:w="4583"/>
+        <w:gridCol w:w="4584"/>
+      </w:tblGrid>
       <w:tr>
         <w:tc>
           <w:tcPr>
@@ -3405,6 +519,18 @@
           </w:p>
         </w:tc>
       </w:tr>
+    </w:tbl>
+    <w:tbl>
+      <w:tblPr>
+        <w:tblStyle w:val="Tablaconcuadrcula"/>
+        <w:tblW w:w="9167" w:type="dxa"/>
+        <w:tblLayout w:type="fixed"/>
+        <w:tblLook w:val="04A0" w:firstRow="1" w:lastRow="0" w:firstColumn="1" w:lastColumn="0" w:noHBand="0" w:noVBand="1"/>
+      </w:tblPr>
+      <w:tblGrid>
+        <w:gridCol w:w="4583"/>
+        <w:gridCol w:w="4584"/>
+      </w:tblGrid>
       <w:tr>
         <w:tc>
           <w:tcPr>
@@ -3435,6 +561,18 @@
           </w:p>
         </w:tc>
       </w:tr>
+    </w:tbl>
+    <w:tbl>
+      <w:tblPr>
+        <w:tblStyle w:val="Tablaconcuadrcula"/>
+        <w:tblW w:w="9167" w:type="dxa"/>
+        <w:tblLayout w:type="fixed"/>
+        <w:tblLook w:val="04A0" w:firstRow="1" w:lastRow="0" w:firstColumn="1" w:lastColumn="0" w:noHBand="0" w:noVBand="1"/>
+      </w:tblPr>
+      <w:tblGrid>
+        <w:gridCol w:w="4583"/>
+        <w:gridCol w:w="4584"/>
+      </w:tblGrid>
       <w:tr>
         <w:tc>
           <w:tcPr>
@@ -3474,14 +612,12 @@
           <w:numId w:val="12"/>
         </w:numPr>
       </w:pPr>
-      <w:bookmarkStart w:id="9" w:name="_Toc144749028"/>
       <w:r>
         <w:t>Component</w:t>
       </w:r>
       <w:r>
         <w:t xml:space="preserve"> Exchanges</w:t>
       </w:r>
-      <w:bookmarkEnd w:id="9"/>
     </w:p>
     <w:tbl>
       <w:tblPr>
@@ -4151,11 +1287,17 @@
           <w:numId w:val="12"/>
         </w:numPr>
       </w:pPr>
-      <w:bookmarkStart w:id="10" w:name="_Toc144749029"/>
-      <w:r>
-        <w:t>Logical Component : Acquisition Subsystem</w:t>
-      </w:r>
-      <w:bookmarkEnd w:id="10"/>
+      <w:proofErr w:type="spellStart"/>
+      <w:proofErr w:type="spellEnd"/>
+      <w:r>
+        <w:t>Logical</w:t>
+      </w:r>
+      <w:r>
+        <w:t xml:space="preserve"> Component : </w:t>
+      </w:r>
+      <w:r>
+        <w:t>Acquisition Subsystem</w:t>
+      </w:r>
     </w:p>
     <w:p>
       <w:pPr>
@@ -4180,17 +1322,27 @@
           <w:numId w:val="12"/>
         </w:numPr>
       </w:pPr>
-      <w:bookmarkStart w:id="11" w:name="_Toc144749030"/>
-      <w:r>
-        <w:t xml:space="preserve">Realizing </w:t>
+      <w:proofErr w:type="spellStart"/>
+      <w:proofErr w:type="spellEnd"/>
+      <w:proofErr w:type="spellStart"/>
+      <w:proofErr w:type="spellEnd"/>
+      <w:proofErr w:type="gramStart"/>
+      <w:proofErr w:type="gramEnd"/>
+      <w:r>
+        <w:t>Realizing</w:t>
+      </w:r>
+      <w:r>
+        <w:t xml:space="preserve"> </w:t>
       </w:r>
       <w:r>
         <w:t>physical</w:t>
       </w:r>
       <w:r>
-        <w:t xml:space="preserve"> components:</w:t>
-      </w:r>
-      <w:bookmarkEnd w:id="11"/>
+        <w:t xml:space="preserve"> </w:t>
+      </w:r>
+      <w:r>
+        <w:t>components:</w:t>
+      </w:r>
       <w:r>
         <w:t xml:space="preserve"> </w:t>
       </w:r>
@@ -4216,14 +1368,19 @@
           <w:numId w:val="12"/>
         </w:numPr>
       </w:pPr>
-      <w:bookmarkStart w:id="12" w:name="_Toc144749031"/>
+      <w:proofErr w:type="spellStart"/>
+      <w:proofErr w:type="spellEnd"/>
+      <w:proofErr w:type="spellStart"/>
+      <w:proofErr w:type="spellEnd"/>
       <w:r>
         <w:t>Allocated</w:t>
       </w:r>
       <w:r>
-        <w:t xml:space="preserve"> Functions</w:t>
-      </w:r>
-      <w:bookmarkEnd w:id="12"/>
+        <w:t xml:space="preserve"> </w:t>
+      </w:r>
+      <w:r>
+        <w:t>Functions</w:t>
+      </w:r>
       <w:r>
         <w:t xml:space="preserve"> </w:t>
       </w:r>
@@ -4252,11 +1409,27 @@
                 <w:b/>
               </w:rPr>
             </w:pPr>
-            <w:r>
-              <w:rPr>
-                <w:b/>
-              </w:rPr>
-              <w:t>Function name</w:t>
+            <w:proofErr w:type="spellStart"/>
+            <w:proofErr w:type="spellEnd"/>
+            <w:proofErr w:type="spellStart"/>
+            <w:proofErr w:type="spellEnd"/>
+            <w:r>
+              <w:rPr>
+                <w:b/>
+              </w:rPr>
+              <w:t>Function</w:t>
+            </w:r>
+            <w:r>
+              <w:rPr>
+                <w:b/>
+              </w:rPr>
+              <w:t xml:space="preserve"> </w:t>
+            </w:r>
+            <w:r>
+              <w:rPr>
+                <w:b/>
+              </w:rPr>
+              <w:t>name</w:t>
             </w:r>
           </w:p>
         </w:tc>
@@ -4281,6 +1454,18 @@
           </w:p>
         </w:tc>
       </w:tr>
+    </w:tbl>
+    <w:tbl>
+      <w:tblPr>
+        <w:tblStyle w:val="Tablaconcuadrcula"/>
+        <w:tblW w:w="9167" w:type="dxa"/>
+        <w:tblLayout w:type="fixed"/>
+        <w:tblLook w:val="04A0" w:firstRow="1" w:lastRow="0" w:firstColumn="1" w:lastColumn="0" w:noHBand="0" w:noVBand="1"/>
+      </w:tblPr>
+      <w:tblGrid>
+        <w:gridCol w:w="4583"/>
+        <w:gridCol w:w="4584"/>
+      </w:tblGrid>
       <w:tr>
         <w:tc>
           <w:tcPr>
@@ -4320,14 +1505,12 @@
           <w:numId w:val="12"/>
         </w:numPr>
       </w:pPr>
-      <w:bookmarkStart w:id="13" w:name="_Toc144749032"/>
       <w:r>
         <w:t>Component</w:t>
       </w:r>
       <w:r>
         <w:t xml:space="preserve"> Exchanges</w:t>
       </w:r>
-      <w:bookmarkEnd w:id="13"/>
     </w:p>
     <w:tbl>
       <w:tblPr>
@@ -4733,11 +1916,17 @@
           <w:numId w:val="12"/>
         </w:numPr>
       </w:pPr>
-      <w:bookmarkStart w:id="14" w:name="_Toc144749033"/>
-      <w:r>
-        <w:t>Logical Component : Broadcaster</w:t>
-      </w:r>
-      <w:bookmarkEnd w:id="14"/>
+      <w:proofErr w:type="spellStart"/>
+      <w:proofErr w:type="spellEnd"/>
+      <w:r>
+        <w:t>Logical</w:t>
+      </w:r>
+      <w:r>
+        <w:t xml:space="preserve"> Component : </w:t>
+      </w:r>
+      <w:r>
+        <w:t>Broadcaster</w:t>
+      </w:r>
     </w:p>
     <w:p>
       <w:pPr>
@@ -4762,11 +1951,19 @@
           <w:numId w:val="12"/>
         </w:numPr>
       </w:pPr>
-      <w:bookmarkStart w:id="15" w:name="_Toc144749034"/>
-      <w:r>
-        <w:t>Realizing system components:</w:t>
-      </w:r>
-      <w:bookmarkEnd w:id="15"/>
+      <w:proofErr w:type="spellStart"/>
+      <w:proofErr w:type="spellEnd"/>
+      <w:proofErr w:type="gramStart"/>
+      <w:proofErr w:type="gramEnd"/>
+      <w:r>
+        <w:t>Realizing</w:t>
+      </w:r>
+      <w:r>
+        <w:t xml:space="preserve"> system </w:t>
+      </w:r>
+      <w:r>
+        <w:t>components:</w:t>
+      </w:r>
       <w:r>
         <w:t xml:space="preserve"> </w:t>
       </w:r>
@@ -4792,17 +1989,27 @@
           <w:numId w:val="12"/>
         </w:numPr>
       </w:pPr>
-      <w:bookmarkStart w:id="16" w:name="_Toc144749035"/>
-      <w:r>
-        <w:t xml:space="preserve">Realizing </w:t>
+      <w:proofErr w:type="spellStart"/>
+      <w:proofErr w:type="spellEnd"/>
+      <w:proofErr w:type="spellStart"/>
+      <w:proofErr w:type="spellEnd"/>
+      <w:proofErr w:type="gramStart"/>
+      <w:proofErr w:type="gramEnd"/>
+      <w:r>
+        <w:t>Realizing</w:t>
+      </w:r>
+      <w:r>
+        <w:t xml:space="preserve"> </w:t>
       </w:r>
       <w:r>
         <w:t>physical</w:t>
       </w:r>
       <w:r>
-        <w:t xml:space="preserve"> components:</w:t>
-      </w:r>
-      <w:bookmarkEnd w:id="16"/>
+        <w:t xml:space="preserve"> </w:t>
+      </w:r>
+      <w:r>
+        <w:t>components:</w:t>
+      </w:r>
       <w:r>
         <w:t xml:space="preserve"> </w:t>
       </w:r>
@@ -4828,14 +2035,19 @@
           <w:numId w:val="12"/>
         </w:numPr>
       </w:pPr>
-      <w:bookmarkStart w:id="17" w:name="_Toc144749036"/>
+      <w:proofErr w:type="spellStart"/>
+      <w:proofErr w:type="spellEnd"/>
+      <w:proofErr w:type="spellStart"/>
+      <w:proofErr w:type="spellEnd"/>
       <w:r>
         <w:t>Allocated</w:t>
       </w:r>
       <w:r>
-        <w:t xml:space="preserve"> Functions</w:t>
-      </w:r>
-      <w:bookmarkEnd w:id="17"/>
+        <w:t xml:space="preserve"> </w:t>
+      </w:r>
+      <w:r>
+        <w:t>Functions</w:t>
+      </w:r>
       <w:r>
         <w:t xml:space="preserve"> </w:t>
       </w:r>
@@ -4864,11 +2076,27 @@
                 <w:b/>
               </w:rPr>
             </w:pPr>
-            <w:r>
-              <w:rPr>
-                <w:b/>
-              </w:rPr>
-              <w:t>Function name</w:t>
+            <w:proofErr w:type="spellStart"/>
+            <w:proofErr w:type="spellEnd"/>
+            <w:proofErr w:type="spellStart"/>
+            <w:proofErr w:type="spellEnd"/>
+            <w:r>
+              <w:rPr>
+                <w:b/>
+              </w:rPr>
+              <w:t>Function</w:t>
+            </w:r>
+            <w:r>
+              <w:rPr>
+                <w:b/>
+              </w:rPr>
+              <w:t xml:space="preserve"> </w:t>
+            </w:r>
+            <w:r>
+              <w:rPr>
+                <w:b/>
+              </w:rPr>
+              <w:t>name</w:t>
             </w:r>
           </w:p>
         </w:tc>
@@ -4893,6 +2121,18 @@
           </w:p>
         </w:tc>
       </w:tr>
+    </w:tbl>
+    <w:tbl>
+      <w:tblPr>
+        <w:tblStyle w:val="Tablaconcuadrcula"/>
+        <w:tblW w:w="9167" w:type="dxa"/>
+        <w:tblLayout w:type="fixed"/>
+        <w:tblLook w:val="04A0" w:firstRow="1" w:lastRow="0" w:firstColumn="1" w:lastColumn="0" w:noHBand="0" w:noVBand="1"/>
+      </w:tblPr>
+      <w:tblGrid>
+        <w:gridCol w:w="4583"/>
+        <w:gridCol w:w="4584"/>
+      </w:tblGrid>
       <w:tr>
         <w:tc>
           <w:tcPr>
@@ -4932,14 +2172,12 @@
           <w:numId w:val="12"/>
         </w:numPr>
       </w:pPr>
-      <w:bookmarkStart w:id="18" w:name="_Toc144749037"/>
       <w:r>
         <w:t>Component</w:t>
       </w:r>
       <w:r>
         <w:t xml:space="preserve"> Exchanges</w:t>
       </w:r>
-      <w:bookmarkEnd w:id="18"/>
     </w:p>
     <w:tbl>
       <w:tblPr>
@@ -5081,11 +2319,17 @@
           <w:numId w:val="12"/>
         </w:numPr>
       </w:pPr>
-      <w:bookmarkStart w:id="19" w:name="_Toc144749038"/>
-      <w:r>
-        <w:t>Logical Component : Forecaster</w:t>
-      </w:r>
-      <w:bookmarkEnd w:id="19"/>
+      <w:proofErr w:type="spellStart"/>
+      <w:proofErr w:type="spellEnd"/>
+      <w:r>
+        <w:t>Logical</w:t>
+      </w:r>
+      <w:r>
+        <w:t xml:space="preserve"> Component : </w:t>
+      </w:r>
+      <w:r>
+        <w:t>Forecaster</w:t>
+      </w:r>
     </w:p>
     <w:p>
       <w:pPr>
@@ -5110,11 +2354,19 @@
           <w:numId w:val="12"/>
         </w:numPr>
       </w:pPr>
-      <w:bookmarkStart w:id="20" w:name="_Toc144749039"/>
-      <w:r>
-        <w:t>Realizing system components:</w:t>
-      </w:r>
-      <w:bookmarkEnd w:id="20"/>
+      <w:proofErr w:type="spellStart"/>
+      <w:proofErr w:type="spellEnd"/>
+      <w:proofErr w:type="gramStart"/>
+      <w:proofErr w:type="gramEnd"/>
+      <w:r>
+        <w:t>Realizing</w:t>
+      </w:r>
+      <w:r>
+        <w:t xml:space="preserve"> system </w:t>
+      </w:r>
+      <w:r>
+        <w:t>components:</w:t>
+      </w:r>
       <w:r>
         <w:t xml:space="preserve"> </w:t>
       </w:r>
@@ -5140,17 +2392,27 @@
           <w:numId w:val="12"/>
         </w:numPr>
       </w:pPr>
-      <w:bookmarkStart w:id="21" w:name="_Toc144749040"/>
-      <w:r>
-        <w:t xml:space="preserve">Realizing </w:t>
+      <w:proofErr w:type="spellStart"/>
+      <w:proofErr w:type="spellEnd"/>
+      <w:proofErr w:type="spellStart"/>
+      <w:proofErr w:type="spellEnd"/>
+      <w:proofErr w:type="gramStart"/>
+      <w:proofErr w:type="gramEnd"/>
+      <w:r>
+        <w:t>Realizing</w:t>
+      </w:r>
+      <w:r>
+        <w:t xml:space="preserve"> </w:t>
       </w:r>
       <w:r>
         <w:t>physical</w:t>
       </w:r>
       <w:r>
-        <w:t xml:space="preserve"> components:</w:t>
-      </w:r>
-      <w:bookmarkEnd w:id="21"/>
+        <w:t xml:space="preserve"> </w:t>
+      </w:r>
+      <w:r>
+        <w:t>components:</w:t>
+      </w:r>
       <w:r>
         <w:t xml:space="preserve"> </w:t>
       </w:r>
@@ -5176,14 +2438,19 @@
           <w:numId w:val="12"/>
         </w:numPr>
       </w:pPr>
-      <w:bookmarkStart w:id="22" w:name="_Toc144749041"/>
+      <w:proofErr w:type="spellStart"/>
+      <w:proofErr w:type="spellEnd"/>
+      <w:proofErr w:type="spellStart"/>
+      <w:proofErr w:type="spellEnd"/>
       <w:r>
         <w:t>Allocated</w:t>
       </w:r>
       <w:r>
-        <w:t xml:space="preserve"> Functions</w:t>
-      </w:r>
-      <w:bookmarkEnd w:id="22"/>
+        <w:t xml:space="preserve"> </w:t>
+      </w:r>
+      <w:r>
+        <w:t>Functions</w:t>
+      </w:r>
       <w:r>
         <w:t xml:space="preserve"> </w:t>
       </w:r>
@@ -5212,11 +2479,27 @@
                 <w:b/>
               </w:rPr>
             </w:pPr>
-            <w:r>
-              <w:rPr>
-                <w:b/>
-              </w:rPr>
-              <w:t>Function name</w:t>
+            <w:proofErr w:type="spellStart"/>
+            <w:proofErr w:type="spellEnd"/>
+            <w:proofErr w:type="spellStart"/>
+            <w:proofErr w:type="spellEnd"/>
+            <w:r>
+              <w:rPr>
+                <w:b/>
+              </w:rPr>
+              <w:t>Function</w:t>
+            </w:r>
+            <w:r>
+              <w:rPr>
+                <w:b/>
+              </w:rPr>
+              <w:t xml:space="preserve"> </w:t>
+            </w:r>
+            <w:r>
+              <w:rPr>
+                <w:b/>
+              </w:rPr>
+              <w:t>name</w:t>
             </w:r>
           </w:p>
         </w:tc>
@@ -5241,6 +2524,18 @@
           </w:p>
         </w:tc>
       </w:tr>
+    </w:tbl>
+    <w:tbl>
+      <w:tblPr>
+        <w:tblStyle w:val="Tablaconcuadrcula"/>
+        <w:tblW w:w="9167" w:type="dxa"/>
+        <w:tblLayout w:type="fixed"/>
+        <w:tblLook w:val="04A0" w:firstRow="1" w:lastRow="0" w:firstColumn="1" w:lastColumn="0" w:noHBand="0" w:noVBand="1"/>
+      </w:tblPr>
+      <w:tblGrid>
+        <w:gridCol w:w="4583"/>
+        <w:gridCol w:w="4584"/>
+      </w:tblGrid>
       <w:tr>
         <w:tc>
           <w:tcPr>
@@ -5280,14 +2575,12 @@
           <w:numId w:val="12"/>
         </w:numPr>
       </w:pPr>
-      <w:bookmarkStart w:id="23" w:name="_Toc144749042"/>
       <w:r>
         <w:t>Component</w:t>
       </w:r>
       <w:r>
         <w:t xml:space="preserve"> Exchanges</w:t>
       </w:r>
-      <w:bookmarkEnd w:id="23"/>
     </w:p>
     <w:tbl>
       <w:tblPr>
@@ -5429,11 +2722,17 @@
           <w:numId w:val="12"/>
         </w:numPr>
       </w:pPr>
-      <w:bookmarkStart w:id="24" w:name="_Toc144749043"/>
-      <w:r>
-        <w:t>Logical Component : Weather Operator</w:t>
-      </w:r>
-      <w:bookmarkEnd w:id="24"/>
+      <w:proofErr w:type="spellStart"/>
+      <w:proofErr w:type="spellEnd"/>
+      <w:r>
+        <w:t>Logical</w:t>
+      </w:r>
+      <w:r>
+        <w:t xml:space="preserve"> Component : </w:t>
+      </w:r>
+      <w:r>
+        <w:t>Weather Operator</w:t>
+      </w:r>
     </w:p>
     <w:p>
       <w:pPr>
@@ -5458,11 +2757,19 @@
           <w:numId w:val="12"/>
         </w:numPr>
       </w:pPr>
-      <w:bookmarkStart w:id="25" w:name="_Toc144749044"/>
-      <w:r>
-        <w:t>Realizing system components:</w:t>
-      </w:r>
-      <w:bookmarkEnd w:id="25"/>
+      <w:proofErr w:type="spellStart"/>
+      <w:proofErr w:type="spellEnd"/>
+      <w:proofErr w:type="gramStart"/>
+      <w:proofErr w:type="gramEnd"/>
+      <w:r>
+        <w:t>Realizing</w:t>
+      </w:r>
+      <w:r>
+        <w:t xml:space="preserve"> system </w:t>
+      </w:r>
+      <w:r>
+        <w:t>components:</w:t>
+      </w:r>
       <w:r>
         <w:t xml:space="preserve"> </w:t>
       </w:r>
@@ -5488,17 +2795,27 @@
           <w:numId w:val="12"/>
         </w:numPr>
       </w:pPr>
-      <w:bookmarkStart w:id="26" w:name="_Toc144749045"/>
-      <w:r>
-        <w:t xml:space="preserve">Realizing </w:t>
+      <w:proofErr w:type="spellStart"/>
+      <w:proofErr w:type="spellEnd"/>
+      <w:proofErr w:type="spellStart"/>
+      <w:proofErr w:type="spellEnd"/>
+      <w:proofErr w:type="gramStart"/>
+      <w:proofErr w:type="gramEnd"/>
+      <w:r>
+        <w:t>Realizing</w:t>
+      </w:r>
+      <w:r>
+        <w:t xml:space="preserve"> </w:t>
       </w:r>
       <w:r>
         <w:t>physical</w:t>
       </w:r>
       <w:r>
-        <w:t xml:space="preserve"> components:</w:t>
-      </w:r>
-      <w:bookmarkEnd w:id="26"/>
+        <w:t xml:space="preserve"> </w:t>
+      </w:r>
+      <w:r>
+        <w:t>components:</w:t>
+      </w:r>
       <w:r>
         <w:t xml:space="preserve"> </w:t>
       </w:r>
@@ -5524,14 +2841,19 @@
           <w:numId w:val="12"/>
         </w:numPr>
       </w:pPr>
-      <w:bookmarkStart w:id="27" w:name="_Toc144749046"/>
+      <w:proofErr w:type="spellStart"/>
+      <w:proofErr w:type="spellEnd"/>
+      <w:proofErr w:type="spellStart"/>
+      <w:proofErr w:type="spellEnd"/>
       <w:r>
         <w:t>Allocated</w:t>
       </w:r>
       <w:r>
-        <w:t xml:space="preserve"> Functions</w:t>
-      </w:r>
-      <w:bookmarkEnd w:id="27"/>
+        <w:t xml:space="preserve"> </w:t>
+      </w:r>
+      <w:r>
+        <w:t>Functions</w:t>
+      </w:r>
       <w:r>
         <w:t xml:space="preserve"> </w:t>
       </w:r>
@@ -5560,11 +2882,27 @@
                 <w:b/>
               </w:rPr>
             </w:pPr>
-            <w:r>
-              <w:rPr>
-                <w:b/>
-              </w:rPr>
-              <w:t>Function name</w:t>
+            <w:proofErr w:type="spellStart"/>
+            <w:proofErr w:type="spellEnd"/>
+            <w:proofErr w:type="spellStart"/>
+            <w:proofErr w:type="spellEnd"/>
+            <w:r>
+              <w:rPr>
+                <w:b/>
+              </w:rPr>
+              <w:t>Function</w:t>
+            </w:r>
+            <w:r>
+              <w:rPr>
+                <w:b/>
+              </w:rPr>
+              <w:t xml:space="preserve"> </w:t>
+            </w:r>
+            <w:r>
+              <w:rPr>
+                <w:b/>
+              </w:rPr>
+              <w:t>name</w:t>
             </w:r>
           </w:p>
         </w:tc>
@@ -5589,6 +2927,18 @@
           </w:p>
         </w:tc>
       </w:tr>
+    </w:tbl>
+    <w:tbl>
+      <w:tblPr>
+        <w:tblStyle w:val="Tablaconcuadrcula"/>
+        <w:tblW w:w="9167" w:type="dxa"/>
+        <w:tblLayout w:type="fixed"/>
+        <w:tblLook w:val="04A0" w:firstRow="1" w:lastRow="0" w:firstColumn="1" w:lastColumn="0" w:noHBand="0" w:noVBand="1"/>
+      </w:tblPr>
+      <w:tblGrid>
+        <w:gridCol w:w="4583"/>
+        <w:gridCol w:w="4584"/>
+      </w:tblGrid>
       <w:tr>
         <w:tc>
           <w:tcPr>
@@ -5628,14 +2978,12 @@
           <w:numId w:val="12"/>
         </w:numPr>
       </w:pPr>
-      <w:bookmarkStart w:id="28" w:name="_Toc144749047"/>
       <w:r>
         <w:t>Component</w:t>
       </w:r>
       <w:r>
         <w:t xml:space="preserve"> Exchanges</w:t>
       </w:r>
-      <w:bookmarkEnd w:id="28"/>
     </w:p>
     <w:tbl>
       <w:tblPr>
@@ -5777,13 +3125,16 @@
           <w:numId w:val="12"/>
         </w:numPr>
       </w:pPr>
-      <w:bookmarkStart w:id="29" w:name="_Toc144749048"/>
-      <w:r>
-        <w:t>Logical Component : Scientific User</w:t>
-      </w:r>
-      <w:bookmarkEnd w:id="29"/>
-      <w:r>
-        <w:t xml:space="preserve"> </w:t>
+      <w:proofErr w:type="spellStart"/>
+      <w:proofErr w:type="spellEnd"/>
+      <w:r>
+        <w:t>Logical</w:t>
+      </w:r>
+      <w:r>
+        <w:t xml:space="preserve"> Component : </w:t>
+      </w:r>
+      <w:r>
+        <w:t xml:space="preserve">Scientific User </w:t>
       </w:r>
     </w:p>
     <w:p>
@@ -5809,11 +3160,19 @@
           <w:numId w:val="12"/>
         </w:numPr>
       </w:pPr>
-      <w:bookmarkStart w:id="30" w:name="_Toc144749049"/>
-      <w:r>
-        <w:t>Realizing system components:</w:t>
-      </w:r>
-      <w:bookmarkEnd w:id="30"/>
+      <w:proofErr w:type="spellStart"/>
+      <w:proofErr w:type="spellEnd"/>
+      <w:proofErr w:type="gramStart"/>
+      <w:proofErr w:type="gramEnd"/>
+      <w:r>
+        <w:t>Realizing</w:t>
+      </w:r>
+      <w:r>
+        <w:t xml:space="preserve"> system </w:t>
+      </w:r>
+      <w:r>
+        <w:t>components:</w:t>
+      </w:r>
       <w:r>
         <w:t xml:space="preserve"> </w:t>
       </w:r>
@@ -5839,17 +3198,27 @@
           <w:numId w:val="12"/>
         </w:numPr>
       </w:pPr>
-      <w:bookmarkStart w:id="31" w:name="_Toc144749050"/>
-      <w:r>
-        <w:t xml:space="preserve">Realizing </w:t>
+      <w:proofErr w:type="spellStart"/>
+      <w:proofErr w:type="spellEnd"/>
+      <w:proofErr w:type="spellStart"/>
+      <w:proofErr w:type="spellEnd"/>
+      <w:proofErr w:type="gramStart"/>
+      <w:proofErr w:type="gramEnd"/>
+      <w:r>
+        <w:t>Realizing</w:t>
+      </w:r>
+      <w:r>
+        <w:t xml:space="preserve"> </w:t>
       </w:r>
       <w:r>
         <w:t>physical</w:t>
       </w:r>
       <w:r>
-        <w:t xml:space="preserve"> components:</w:t>
-      </w:r>
-      <w:bookmarkEnd w:id="31"/>
+        <w:t xml:space="preserve"> </w:t>
+      </w:r>
+      <w:r>
+        <w:t>components:</w:t>
+      </w:r>
       <w:r>
         <w:t xml:space="preserve"> </w:t>
       </w:r>
@@ -5875,14 +3244,19 @@
           <w:numId w:val="12"/>
         </w:numPr>
       </w:pPr>
-      <w:bookmarkStart w:id="32" w:name="_Toc144749051"/>
+      <w:proofErr w:type="spellStart"/>
+      <w:proofErr w:type="spellEnd"/>
+      <w:proofErr w:type="spellStart"/>
+      <w:proofErr w:type="spellEnd"/>
       <w:r>
         <w:t>Allocated</w:t>
       </w:r>
       <w:r>
-        <w:t xml:space="preserve"> Functions</w:t>
-      </w:r>
-      <w:bookmarkEnd w:id="32"/>
+        <w:t xml:space="preserve"> </w:t>
+      </w:r>
+      <w:r>
+        <w:t>Functions</w:t>
+      </w:r>
       <w:r>
         <w:t xml:space="preserve"> </w:t>
       </w:r>
@@ -5911,11 +3285,27 @@
                 <w:b/>
               </w:rPr>
             </w:pPr>
-            <w:r>
-              <w:rPr>
-                <w:b/>
-              </w:rPr>
-              <w:t>Function name</w:t>
+            <w:proofErr w:type="spellStart"/>
+            <w:proofErr w:type="spellEnd"/>
+            <w:proofErr w:type="spellStart"/>
+            <w:proofErr w:type="spellEnd"/>
+            <w:r>
+              <w:rPr>
+                <w:b/>
+              </w:rPr>
+              <w:t>Function</w:t>
+            </w:r>
+            <w:r>
+              <w:rPr>
+                <w:b/>
+              </w:rPr>
+              <w:t xml:space="preserve"> </w:t>
+            </w:r>
+            <w:r>
+              <w:rPr>
+                <w:b/>
+              </w:rPr>
+              <w:t>name</w:t>
             </w:r>
           </w:p>
         </w:tc>
@@ -5940,6 +3330,18 @@
           </w:p>
         </w:tc>
       </w:tr>
+    </w:tbl>
+    <w:tbl>
+      <w:tblPr>
+        <w:tblStyle w:val="Tablaconcuadrcula"/>
+        <w:tblW w:w="9167" w:type="dxa"/>
+        <w:tblLayout w:type="fixed"/>
+        <w:tblLook w:val="04A0" w:firstRow="1" w:lastRow="0" w:firstColumn="1" w:lastColumn="0" w:noHBand="0" w:noVBand="1"/>
+      </w:tblPr>
+      <w:tblGrid>
+        <w:gridCol w:w="4583"/>
+        <w:gridCol w:w="4584"/>
+      </w:tblGrid>
       <w:tr>
         <w:tc>
           <w:tcPr>
@@ -5970,6 +3372,18 @@
           </w:p>
         </w:tc>
       </w:tr>
+    </w:tbl>
+    <w:tbl>
+      <w:tblPr>
+        <w:tblStyle w:val="Tablaconcuadrcula"/>
+        <w:tblW w:w="9167" w:type="dxa"/>
+        <w:tblLayout w:type="fixed"/>
+        <w:tblLook w:val="04A0" w:firstRow="1" w:lastRow="0" w:firstColumn="1" w:lastColumn="0" w:noHBand="0" w:noVBand="1"/>
+      </w:tblPr>
+      <w:tblGrid>
+        <w:gridCol w:w="4583"/>
+        <w:gridCol w:w="4584"/>
+      </w:tblGrid>
       <w:tr>
         <w:tc>
           <w:tcPr>
@@ -6009,14 +3423,12 @@
           <w:numId w:val="12"/>
         </w:numPr>
       </w:pPr>
-      <w:bookmarkStart w:id="33" w:name="_Toc144749052"/>
       <w:r>
         <w:t>Component</w:t>
       </w:r>
       <w:r>
         <w:t xml:space="preserve"> Exchanges</w:t>
       </w:r>
-      <w:bookmarkEnd w:id="33"/>
     </w:p>
     <w:tbl>
       <w:tblPr>
@@ -6290,11 +3702,17 @@
           <w:numId w:val="12"/>
         </w:numPr>
       </w:pPr>
-      <w:bookmarkStart w:id="34" w:name="_Toc144749053"/>
-      <w:r>
-        <w:t>Logical Component : Earth Atmosphere</w:t>
-      </w:r>
-      <w:bookmarkEnd w:id="34"/>
+      <w:proofErr w:type="spellStart"/>
+      <w:proofErr w:type="spellEnd"/>
+      <w:r>
+        <w:t>Logical</w:t>
+      </w:r>
+      <w:r>
+        <w:t xml:space="preserve"> Component : </w:t>
+      </w:r>
+      <w:r>
+        <w:t>Earth Atmosphere</w:t>
+      </w:r>
     </w:p>
     <w:p>
       <w:pPr>
@@ -6319,11 +3737,19 @@
           <w:numId w:val="12"/>
         </w:numPr>
       </w:pPr>
-      <w:bookmarkStart w:id="35" w:name="_Toc144749054"/>
-      <w:r>
-        <w:t>Realizing system components:</w:t>
-      </w:r>
-      <w:bookmarkEnd w:id="35"/>
+      <w:proofErr w:type="spellStart"/>
+      <w:proofErr w:type="spellEnd"/>
+      <w:proofErr w:type="gramStart"/>
+      <w:proofErr w:type="gramEnd"/>
+      <w:r>
+        <w:t>Realizing</w:t>
+      </w:r>
+      <w:r>
+        <w:t xml:space="preserve"> system </w:t>
+      </w:r>
+      <w:r>
+        <w:t>components:</w:t>
+      </w:r>
       <w:r>
         <w:t xml:space="preserve"> </w:t>
       </w:r>
@@ -6349,17 +3775,27 @@
           <w:numId w:val="12"/>
         </w:numPr>
       </w:pPr>
-      <w:bookmarkStart w:id="36" w:name="_Toc144749055"/>
-      <w:r>
-        <w:t xml:space="preserve">Realizing </w:t>
+      <w:proofErr w:type="spellStart"/>
+      <w:proofErr w:type="spellEnd"/>
+      <w:proofErr w:type="spellStart"/>
+      <w:proofErr w:type="spellEnd"/>
+      <w:proofErr w:type="gramStart"/>
+      <w:proofErr w:type="gramEnd"/>
+      <w:r>
+        <w:t>Realizing</w:t>
+      </w:r>
+      <w:r>
+        <w:t xml:space="preserve"> </w:t>
       </w:r>
       <w:r>
         <w:t>physical</w:t>
       </w:r>
       <w:r>
-        <w:t xml:space="preserve"> components:</w:t>
-      </w:r>
-      <w:bookmarkEnd w:id="36"/>
+        <w:t xml:space="preserve"> </w:t>
+      </w:r>
+      <w:r>
+        <w:t>components:</w:t>
+      </w:r>
       <w:r>
         <w:t xml:space="preserve"> </w:t>
       </w:r>
@@ -6385,14 +3821,19 @@
           <w:numId w:val="12"/>
         </w:numPr>
       </w:pPr>
-      <w:bookmarkStart w:id="37" w:name="_Toc144749056"/>
+      <w:proofErr w:type="spellStart"/>
+      <w:proofErr w:type="spellEnd"/>
+      <w:proofErr w:type="spellStart"/>
+      <w:proofErr w:type="spellEnd"/>
       <w:r>
         <w:t>Allocated</w:t>
       </w:r>
       <w:r>
-        <w:t xml:space="preserve"> Functions</w:t>
-      </w:r>
-      <w:bookmarkEnd w:id="37"/>
+        <w:t xml:space="preserve"> </w:t>
+      </w:r>
+      <w:r>
+        <w:t>Functions</w:t>
+      </w:r>
       <w:r>
         <w:t xml:space="preserve"> </w:t>
       </w:r>
@@ -6421,11 +3862,27 @@
                 <w:b/>
               </w:rPr>
             </w:pPr>
-            <w:r>
-              <w:rPr>
-                <w:b/>
-              </w:rPr>
-              <w:t>Function name</w:t>
+            <w:proofErr w:type="spellStart"/>
+            <w:proofErr w:type="spellEnd"/>
+            <w:proofErr w:type="spellStart"/>
+            <w:proofErr w:type="spellEnd"/>
+            <w:r>
+              <w:rPr>
+                <w:b/>
+              </w:rPr>
+              <w:t>Function</w:t>
+            </w:r>
+            <w:r>
+              <w:rPr>
+                <w:b/>
+              </w:rPr>
+              <w:t xml:space="preserve"> </w:t>
+            </w:r>
+            <w:r>
+              <w:rPr>
+                <w:b/>
+              </w:rPr>
+              <w:t>name</w:t>
             </w:r>
           </w:p>
         </w:tc>
@@ -6450,6 +3907,18 @@
           </w:p>
         </w:tc>
       </w:tr>
+    </w:tbl>
+    <w:tbl>
+      <w:tblPr>
+        <w:tblStyle w:val="Tablaconcuadrcula"/>
+        <w:tblW w:w="9167" w:type="dxa"/>
+        <w:tblLayout w:type="fixed"/>
+        <w:tblLook w:val="04A0" w:firstRow="1" w:lastRow="0" w:firstColumn="1" w:lastColumn="0" w:noHBand="0" w:noVBand="1"/>
+      </w:tblPr>
+      <w:tblGrid>
+        <w:gridCol w:w="4583"/>
+        <w:gridCol w:w="4584"/>
+      </w:tblGrid>
       <w:tr>
         <w:tc>
           <w:tcPr>
@@ -6489,14 +3958,12 @@
           <w:numId w:val="12"/>
         </w:numPr>
       </w:pPr>
-      <w:bookmarkStart w:id="38" w:name="_Toc144749057"/>
       <w:r>
         <w:t>Component</w:t>
       </w:r>
       <w:r>
         <w:t xml:space="preserve"> Exchanges</w:t>
       </w:r>
-      <w:bookmarkEnd w:id="38"/>
     </w:p>
     <w:tbl>
       <w:tblPr>
@@ -6636,6 +4103,9 @@
           <w:lang w:val="en-US"/>
         </w:rPr>
       </w:pPr>
+      <w:r>
+        <w:t/>
+      </w:r>
     </w:p>
     <w:p>
       <w:pPr>
@@ -6643,6 +4113,9 @@
           <w:lang w:val="en-US"/>
         </w:rPr>
       </w:pPr>
+      <w:r>
+        <w:t/>
+      </w:r>
     </w:p>
     <w:sectPr>
       <w:pgSz w:w="11906" w:h="16838"/>
@@ -8510,44 +5983,6 @@
       <w:color w:val="243F60" w:themeColor="accent1" w:themeShade="7F"/>
     </w:rPr>
   </w:style>
-  <w:style w:type="paragraph" w:styleId="TDC1">
-    <w:name w:val="toc 1"/>
-    <w:basedOn w:val="Normal"/>
-    <w:next w:val="Normal"/>
-    <w:autoRedefine/>
-    <w:uiPriority w:val="39"/>
-    <w:unhideWhenUsed/>
-    <w:rsid w:val="002F080C"/>
-    <w:pPr>
-      <w:spacing w:after="100"/>
-    </w:pPr>
-  </w:style>
-  <w:style w:type="paragraph" w:styleId="TDC2">
-    <w:name w:val="toc 2"/>
-    <w:basedOn w:val="Normal"/>
-    <w:next w:val="Normal"/>
-    <w:autoRedefine/>
-    <w:uiPriority w:val="39"/>
-    <w:unhideWhenUsed/>
-    <w:rsid w:val="002F080C"/>
-    <w:pPr>
-      <w:spacing w:after="100"/>
-      <w:ind w:left="220"/>
-    </w:pPr>
-  </w:style>
-  <w:style w:type="paragraph" w:styleId="TDC3">
-    <w:name w:val="toc 3"/>
-    <w:basedOn w:val="Normal"/>
-    <w:next w:val="Normal"/>
-    <w:autoRedefine/>
-    <w:uiPriority w:val="39"/>
-    <w:unhideWhenUsed/>
-    <w:rsid w:val="002F080C"/>
-    <w:pPr>
-      <w:spacing w:after="100"/>
-      <w:ind w:left="440"/>
-    </w:pPr>
-  </w:style>
 </w:styles>
 </file>
 

--- a/EOLE/generated/LogicalTemplate.generated.docx
+++ b/EOLE/generated/LogicalTemplate.generated.docx
@@ -319,7 +319,7 @@
         <w:t xml:space="preserve"> Component : </w:t>
       </w:r>
       <w:r>
-        <w:t>Groud Subsystem</w:t>
+        <w:t>Ground Subsystem</w:t>
       </w:r>
     </w:p>
     <w:p>
@@ -1887,7 +1887,7 @@
               <w:widowControl w:val="0"/>
             </w:pPr>
             <w:r>
-              <w:t>Groud Subsystem</w:t>
+              <w:t>Ground Subsystem</w:t>
             </w:r>
           </w:p>
         </w:tc>
@@ -2290,7 +2290,7 @@
               <w:widowControl w:val="0"/>
             </w:pPr>
             <w:r>
-              <w:t>Groud Subsystem</w:t>
+              <w:t>Ground Subsystem</w:t>
             </w:r>
           </w:p>
         </w:tc>
@@ -2693,7 +2693,7 @@
               <w:widowControl w:val="0"/>
             </w:pPr>
             <w:r>
-              <w:t>Groud Subsystem</w:t>
+              <w:t>Ground Subsystem</w:t>
             </w:r>
           </w:p>
         </w:tc>
@@ -3541,7 +3541,7 @@
               <w:widowControl w:val="0"/>
             </w:pPr>
             <w:r>
-              <w:t>Groud Subsystem</w:t>
+              <w:t>Ground Subsystem</w:t>
             </w:r>
           </w:p>
         </w:tc>
@@ -3673,7 +3673,7 @@
               <w:widowControl w:val="0"/>
             </w:pPr>
             <w:r>
-              <w:t>Groud Subsystem</w:t>
+              <w:t>Ground Subsystem</w:t>
             </w:r>
           </w:p>
         </w:tc>

--- a/EOLE/generated/LogicalTemplate.generated.docx
+++ b/EOLE/generated/LogicalTemplate.generated.docx
@@ -150,20 +150,12 @@
           <w:numId w:val="12"/>
         </w:numPr>
       </w:pPr>
-      <w:proofErr w:type="spellStart"/>
-      <w:proofErr w:type="spellEnd"/>
       <w:r>
         <w:lastRenderedPageBreak/>
         <w:t xml:space="preserve"> </w:t>
       </w:r>
       <w:r>
-        <w:t xml:space="preserve">Description of </w:t>
-      </w:r>
-      <w:r>
-        <w:t>Logical</w:t>
-      </w:r>
-      <w:r>
-        <w:t xml:space="preserve"> Components</w:t>
+        <w:t>Description of Logical Components</w:t>
       </w:r>
     </w:p>
     <w:p>
@@ -182,13 +174,131 @@
           <w:numId w:val="12"/>
         </w:numPr>
       </w:pPr>
-      <w:proofErr w:type="spellStart"/>
-      <w:proofErr w:type="spellEnd"/>
-      <w:r>
-        <w:t>Logical</w:t>
-      </w:r>
-      <w:r>
-        <w:t xml:space="preserve"> Component : </w:t>
+      <w:r>
+        <w:t>Architecture Diagram</w:t>
+      </w:r>
+    </w:p>
+    <w:p>
+      <w:pPr>
+        <w:pStyle w:val="Ttulo2"/>
+        <w:ind w:left="360"/>
+        <w:rPr>
+          <w:rFonts w:ascii="Open Sans" w:hAnsi="Open Sans" w:cs="Open Sans"/>
+          <w:b w:val="0"/>
+          <w:bCs w:val="0"/>
+          <w:sz w:val="22"/>
+          <w:szCs w:val="22"/>
+        </w:rPr>
+      </w:pPr>
+      <w:r>
+        <w:rPr>
+          <w:rFonts w:ascii="Segoe UI" w:hAnsi="Segoe UI" w:cs="Segoe UI"/>
+          <w:b w:val="0"/>
+          <w:bCs w:val="0"/>
+          <w:color w:val="000000"/>
+          <w:sz w:val="22"/>
+          <w:szCs w:val="22"/>
+          <w:lang w:val="en-US"/>
+        </w:rPr>
+        <w:t/>
+        <w:drawing>
+          <wp:inline distT="0" distR="0" distB="0" distL="0">
+            <wp:extent cx="5080000" cy="2527300"/>
+            <wp:docPr id="0" name="Drawing 0" descr="file:/C:/Users/fouri/AppData/Local/Temp/%5BLAB%5D%20Logical%20System%20Structure-m2doc15933506132271219086.jpg"/>
+            <a:graphic xmlns:a="http://schemas.openxmlformats.org/drawingml/2006/main">
+              <a:graphicData uri="http://schemas.openxmlformats.org/drawingml/2006/picture">
+                <pic:pic xmlns:pic="http://schemas.openxmlformats.org/drawingml/2006/picture">
+                  <pic:nvPicPr>
+                    <pic:cNvPr id="0" name="Picture 0" descr="file:/C:/Users/fouri/AppData/Local/Temp/%5BLAB%5D%20Logical%20System%20Structure-m2doc15933506132271219086.jpg"/>
+                    <pic:cNvPicPr>
+                      <a:picLocks noChangeAspect="true"/>
+                    </pic:cNvPicPr>
+                  </pic:nvPicPr>
+                  <pic:blipFill>
+                    <a:blip r:embed="rId8"/>
+                    <a:stretch>
+                      <a:fillRect/>
+                    </a:stretch>
+                  </pic:blipFill>
+                  <pic:spPr>
+                    <a:xfrm>
+                      <a:off x="0" y="0"/>
+                      <a:ext cx="5080000" cy="2527300"/>
+                    </a:xfrm>
+                    <a:prstGeom prst="rect">
+                      <a:avLst/>
+                    </a:prstGeom>
+                  </pic:spPr>
+                </pic:pic>
+              </a:graphicData>
+            </a:graphic>
+          </wp:inline>
+        </w:drawing>
+      </w:r>
+      <w:r>
+        <w:rPr>
+          <w:rFonts w:ascii="Segoe UI" w:hAnsi="Segoe UI" w:cs="Segoe UI"/>
+          <w:b w:val="0"/>
+          <w:bCs w:val="0"/>
+          <w:color w:val="000000"/>
+          <w:sz w:val="22"/>
+          <w:szCs w:val="22"/>
+          <w:lang w:val="en-US"/>
+        </w:rPr>
+        <w:t/>
+        <w:drawing>
+          <wp:inline distT="0" distR="0" distB="0" distL="0">
+            <wp:extent cx="5080000" cy="2832100"/>
+            <wp:docPr id="1" name="Drawing 1" descr="file:/C:/Users/fouri/AppData/Local/Temp/Clone%20of%20%5BLAB%5D%20Logical%20System%20Structure-m2doc1266099725828860124.jpg"/>
+            <a:graphic xmlns:a="http://schemas.openxmlformats.org/drawingml/2006/main">
+              <a:graphicData uri="http://schemas.openxmlformats.org/drawingml/2006/picture">
+                <pic:pic xmlns:pic="http://schemas.openxmlformats.org/drawingml/2006/picture">
+                  <pic:nvPicPr>
+                    <pic:cNvPr id="0" name="Picture 1" descr="file:/C:/Users/fouri/AppData/Local/Temp/Clone%20of%20%5BLAB%5D%20Logical%20System%20Structure-m2doc1266099725828860124.jpg"/>
+                    <pic:cNvPicPr>
+                      <a:picLocks noChangeAspect="true"/>
+                    </pic:cNvPicPr>
+                  </pic:nvPicPr>
+                  <pic:blipFill>
+                    <a:blip r:embed="rId9"/>
+                    <a:stretch>
+                      <a:fillRect/>
+                    </a:stretch>
+                  </pic:blipFill>
+                  <pic:spPr>
+                    <a:xfrm>
+                      <a:off x="0" y="0"/>
+                      <a:ext cx="5080000" cy="2832100"/>
+                    </a:xfrm>
+                    <a:prstGeom prst="rect">
+                      <a:avLst/>
+                    </a:prstGeom>
+                  </pic:spPr>
+                </pic:pic>
+              </a:graphicData>
+            </a:graphic>
+          </wp:inline>
+        </w:drawing>
+      </w:r>
+    </w:p>
+    <w:p>
+      <w:pPr>
+        <w:pStyle w:val="Ttulo1"/>
+      </w:pPr>
+      <w:r>
+        <w:t/>
+      </w:r>
+    </w:p>
+    <w:p>
+      <w:pPr>
+        <w:pStyle w:val="Ttulo2"/>
+        <w:numPr>
+          <w:ilvl w:val="1"/>
+          <w:numId w:val="12"/>
+        </w:numPr>
+      </w:pPr>
+      <w:r>
+        <w:t xml:space="preserve">Logical Component : </w:t>
       </w:r>
       <w:r>
         <w:t>Logical System</w:t>
@@ -219,6 +329,22 @@
       </w:r>
     </w:p>
     <w:p>
+      <w:r>
+        <w:t xml:space="preserve">We verify that the </w:t>
+      </w:r>
+      <w:r>
+        <w:rPr>
+          <w:b w:val="on"/>
+          <w:i w:val="on"/>
+          <w:strike w:val="off"/>
+        </w:rPr>
+        <w:t>Logical System</w:t>
+      </w:r>
+      <w:r>
+        <w:t xml:space="preserve"> no longer has any Ports. To do this, we Will also change the color of its countour so that it almost no longer appears.</w:t>
+      </w:r>
+    </w:p>
+    <w:p>
       <w:pPr>
         <w:pStyle w:val="Ttulo3"/>
         <w:numPr>
@@ -226,15 +352,10 @@
           <w:numId w:val="12"/>
         </w:numPr>
       </w:pPr>
-      <w:proofErr w:type="spellStart"/>
-      <w:proofErr w:type="spellEnd"/>
       <w:proofErr w:type="gramStart"/>
       <w:proofErr w:type="gramEnd"/>
       <w:r>
-        <w:t>Realizing</w:t>
-      </w:r>
-      <w:r>
-        <w:t xml:space="preserve"> system </w:t>
+        <w:t xml:space="preserve">Realizing system </w:t>
       </w:r>
       <w:r>
         <w:t>components:</w:t>
@@ -264,17 +385,10 @@
           <w:numId w:val="12"/>
         </w:numPr>
       </w:pPr>
-      <w:proofErr w:type="spellStart"/>
-      <w:proofErr w:type="spellEnd"/>
-      <w:proofErr w:type="spellStart"/>
-      <w:proofErr w:type="spellEnd"/>
       <w:proofErr w:type="gramStart"/>
       <w:proofErr w:type="gramEnd"/>
       <w:r>
-        <w:t>Realizing</w:t>
-      </w:r>
-      <w:r>
-        <w:t xml:space="preserve"> </w:t>
+        <w:t xml:space="preserve">Realizing </w:t>
       </w:r>
       <w:r>
         <w:t>physical</w:t>
@@ -310,13 +424,8 @@
           <w:numId w:val="12"/>
         </w:numPr>
       </w:pPr>
-      <w:proofErr w:type="spellStart"/>
-      <w:proofErr w:type="spellEnd"/>
-      <w:r>
-        <w:t>Logical</w:t>
-      </w:r>
-      <w:r>
-        <w:t xml:space="preserve"> Component : </w:t>
+      <w:r>
+        <w:t xml:space="preserve">Logical Component : </w:t>
       </w:r>
       <w:r>
         <w:t>Ground Subsystem</w:t>
@@ -345,17 +454,10 @@
           <w:numId w:val="12"/>
         </w:numPr>
       </w:pPr>
-      <w:proofErr w:type="spellStart"/>
-      <w:proofErr w:type="spellEnd"/>
-      <w:proofErr w:type="spellStart"/>
-      <w:proofErr w:type="spellEnd"/>
       <w:proofErr w:type="gramStart"/>
       <w:proofErr w:type="gramEnd"/>
       <w:r>
-        <w:t>Realizing</w:t>
-      </w:r>
-      <w:r>
-        <w:t xml:space="preserve"> </w:t>
+        <w:t xml:space="preserve">Realizing </w:t>
       </w:r>
       <w:r>
         <w:t>physical</w:t>
@@ -391,21 +493,11 @@
           <w:numId w:val="12"/>
         </w:numPr>
       </w:pPr>
-      <w:proofErr w:type="spellStart"/>
-      <w:proofErr w:type="spellEnd"/>
-      <w:proofErr w:type="spellStart"/>
-      <w:proofErr w:type="spellEnd"/>
       <w:r>
         <w:t>Allocated</w:t>
       </w:r>
       <w:r>
-        <w:t xml:space="preserve"> </w:t>
-      </w:r>
-      <w:r>
-        <w:t>Functions</w:t>
-      </w:r>
-      <w:r>
-        <w:t xml:space="preserve"> </w:t>
+        <w:t xml:space="preserve"> Functions </w:t>
       </w:r>
     </w:p>
     <w:tbl>
@@ -432,27 +524,11 @@
                 <w:b/>
               </w:rPr>
             </w:pPr>
-            <w:proofErr w:type="spellStart"/>
-            <w:proofErr w:type="spellEnd"/>
-            <w:proofErr w:type="spellStart"/>
-            <w:proofErr w:type="spellEnd"/>
-            <w:r>
-              <w:rPr>
-                <w:b/>
-              </w:rPr>
-              <w:t>Function</w:t>
-            </w:r>
-            <w:r>
-              <w:rPr>
-                <w:b/>
-              </w:rPr>
-              <w:t xml:space="preserve"> </w:t>
-            </w:r>
-            <w:r>
-              <w:rPr>
-                <w:b/>
-              </w:rPr>
-              <w:t>name</w:t>
+            <w:r>
+              <w:rPr>
+                <w:b/>
+              </w:rPr>
+              <w:t>Function name</w:t>
             </w:r>
           </w:p>
         </w:tc>
@@ -1287,13 +1363,8 @@
           <w:numId w:val="12"/>
         </w:numPr>
       </w:pPr>
-      <w:proofErr w:type="spellStart"/>
-      <w:proofErr w:type="spellEnd"/>
-      <w:r>
-        <w:t>Logical</w:t>
-      </w:r>
-      <w:r>
-        <w:t xml:space="preserve"> Component : </w:t>
+      <w:r>
+        <w:t xml:space="preserve">Logical Component : </w:t>
       </w:r>
       <w:r>
         <w:t>Acquisition Subsystem</w:t>
@@ -1322,17 +1393,10 @@
           <w:numId w:val="12"/>
         </w:numPr>
       </w:pPr>
-      <w:proofErr w:type="spellStart"/>
-      <w:proofErr w:type="spellEnd"/>
-      <w:proofErr w:type="spellStart"/>
-      <w:proofErr w:type="spellEnd"/>
       <w:proofErr w:type="gramStart"/>
       <w:proofErr w:type="gramEnd"/>
       <w:r>
-        <w:t>Realizing</w:t>
-      </w:r>
-      <w:r>
-        <w:t xml:space="preserve"> </w:t>
+        <w:t xml:space="preserve">Realizing </w:t>
       </w:r>
       <w:r>
         <w:t>physical</w:t>
@@ -1368,21 +1432,11 @@
           <w:numId w:val="12"/>
         </w:numPr>
       </w:pPr>
-      <w:proofErr w:type="spellStart"/>
-      <w:proofErr w:type="spellEnd"/>
-      <w:proofErr w:type="spellStart"/>
-      <w:proofErr w:type="spellEnd"/>
       <w:r>
         <w:t>Allocated</w:t>
       </w:r>
       <w:r>
-        <w:t xml:space="preserve"> </w:t>
-      </w:r>
-      <w:r>
-        <w:t>Functions</w:t>
-      </w:r>
-      <w:r>
-        <w:t xml:space="preserve"> </w:t>
+        <w:t xml:space="preserve"> Functions </w:t>
       </w:r>
     </w:p>
     <w:tbl>
@@ -1409,27 +1463,11 @@
                 <w:b/>
               </w:rPr>
             </w:pPr>
-            <w:proofErr w:type="spellStart"/>
-            <w:proofErr w:type="spellEnd"/>
-            <w:proofErr w:type="spellStart"/>
-            <w:proofErr w:type="spellEnd"/>
-            <w:r>
-              <w:rPr>
-                <w:b/>
-              </w:rPr>
-              <w:t>Function</w:t>
-            </w:r>
-            <w:r>
-              <w:rPr>
-                <w:b/>
-              </w:rPr>
-              <w:t xml:space="preserve"> </w:t>
-            </w:r>
-            <w:r>
-              <w:rPr>
-                <w:b/>
-              </w:rPr>
-              <w:t>name</w:t>
+            <w:r>
+              <w:rPr>
+                <w:b/>
+              </w:rPr>
+              <w:t>Function name</w:t>
             </w:r>
           </w:p>
         </w:tc>
@@ -1916,13 +1954,8 @@
           <w:numId w:val="12"/>
         </w:numPr>
       </w:pPr>
-      <w:proofErr w:type="spellStart"/>
-      <w:proofErr w:type="spellEnd"/>
-      <w:r>
-        <w:t>Logical</w:t>
-      </w:r>
-      <w:r>
-        <w:t xml:space="preserve"> Component : </w:t>
+      <w:r>
+        <w:t xml:space="preserve">Logical Component : </w:t>
       </w:r>
       <w:r>
         <w:t>Broadcaster</w:t>
@@ -1951,15 +1984,10 @@
           <w:numId w:val="12"/>
         </w:numPr>
       </w:pPr>
-      <w:proofErr w:type="spellStart"/>
-      <w:proofErr w:type="spellEnd"/>
       <w:proofErr w:type="gramStart"/>
       <w:proofErr w:type="gramEnd"/>
       <w:r>
-        <w:t>Realizing</w:t>
-      </w:r>
-      <w:r>
-        <w:t xml:space="preserve"> system </w:t>
+        <w:t xml:space="preserve">Realizing system </w:t>
       </w:r>
       <w:r>
         <w:t>components:</w:t>
@@ -1989,17 +2017,10 @@
           <w:numId w:val="12"/>
         </w:numPr>
       </w:pPr>
-      <w:proofErr w:type="spellStart"/>
-      <w:proofErr w:type="spellEnd"/>
-      <w:proofErr w:type="spellStart"/>
-      <w:proofErr w:type="spellEnd"/>
       <w:proofErr w:type="gramStart"/>
       <w:proofErr w:type="gramEnd"/>
       <w:r>
-        <w:t>Realizing</w:t>
-      </w:r>
-      <w:r>
-        <w:t xml:space="preserve"> </w:t>
+        <w:t xml:space="preserve">Realizing </w:t>
       </w:r>
       <w:r>
         <w:t>physical</w:t>
@@ -2035,21 +2056,11 @@
           <w:numId w:val="12"/>
         </w:numPr>
       </w:pPr>
-      <w:proofErr w:type="spellStart"/>
-      <w:proofErr w:type="spellEnd"/>
-      <w:proofErr w:type="spellStart"/>
-      <w:proofErr w:type="spellEnd"/>
       <w:r>
         <w:t>Allocated</w:t>
       </w:r>
       <w:r>
-        <w:t xml:space="preserve"> </w:t>
-      </w:r>
-      <w:r>
-        <w:t>Functions</w:t>
-      </w:r>
-      <w:r>
-        <w:t xml:space="preserve"> </w:t>
+        <w:t xml:space="preserve"> Functions </w:t>
       </w:r>
     </w:p>
     <w:tbl>
@@ -2076,27 +2087,11 @@
                 <w:b/>
               </w:rPr>
             </w:pPr>
-            <w:proofErr w:type="spellStart"/>
-            <w:proofErr w:type="spellEnd"/>
-            <w:proofErr w:type="spellStart"/>
-            <w:proofErr w:type="spellEnd"/>
-            <w:r>
-              <w:rPr>
-                <w:b/>
-              </w:rPr>
-              <w:t>Function</w:t>
-            </w:r>
-            <w:r>
-              <w:rPr>
-                <w:b/>
-              </w:rPr>
-              <w:t xml:space="preserve"> </w:t>
-            </w:r>
-            <w:r>
-              <w:rPr>
-                <w:b/>
-              </w:rPr>
-              <w:t>name</w:t>
+            <w:r>
+              <w:rPr>
+                <w:b/>
+              </w:rPr>
+              <w:t>Function name</w:t>
             </w:r>
           </w:p>
         </w:tc>
@@ -2319,13 +2314,8 @@
           <w:numId w:val="12"/>
         </w:numPr>
       </w:pPr>
-      <w:proofErr w:type="spellStart"/>
-      <w:proofErr w:type="spellEnd"/>
-      <w:r>
-        <w:t>Logical</w:t>
-      </w:r>
-      <w:r>
-        <w:t xml:space="preserve"> Component : </w:t>
+      <w:r>
+        <w:t xml:space="preserve">Logical Component : </w:t>
       </w:r>
       <w:r>
         <w:t>Forecaster</w:t>
@@ -2354,15 +2344,10 @@
           <w:numId w:val="12"/>
         </w:numPr>
       </w:pPr>
-      <w:proofErr w:type="spellStart"/>
-      <w:proofErr w:type="spellEnd"/>
       <w:proofErr w:type="gramStart"/>
       <w:proofErr w:type="gramEnd"/>
       <w:r>
-        <w:t>Realizing</w:t>
-      </w:r>
-      <w:r>
-        <w:t xml:space="preserve"> system </w:t>
+        <w:t xml:space="preserve">Realizing system </w:t>
       </w:r>
       <w:r>
         <w:t>components:</w:t>
@@ -2392,17 +2377,10 @@
           <w:numId w:val="12"/>
         </w:numPr>
       </w:pPr>
-      <w:proofErr w:type="spellStart"/>
-      <w:proofErr w:type="spellEnd"/>
-      <w:proofErr w:type="spellStart"/>
-      <w:proofErr w:type="spellEnd"/>
       <w:proofErr w:type="gramStart"/>
       <w:proofErr w:type="gramEnd"/>
       <w:r>
-        <w:t>Realizing</w:t>
-      </w:r>
-      <w:r>
-        <w:t xml:space="preserve"> </w:t>
+        <w:t xml:space="preserve">Realizing </w:t>
       </w:r>
       <w:r>
         <w:t>physical</w:t>
@@ -2438,21 +2416,11 @@
           <w:numId w:val="12"/>
         </w:numPr>
       </w:pPr>
-      <w:proofErr w:type="spellStart"/>
-      <w:proofErr w:type="spellEnd"/>
-      <w:proofErr w:type="spellStart"/>
-      <w:proofErr w:type="spellEnd"/>
       <w:r>
         <w:t>Allocated</w:t>
       </w:r>
       <w:r>
-        <w:t xml:space="preserve"> </w:t>
-      </w:r>
-      <w:r>
-        <w:t>Functions</w:t>
-      </w:r>
-      <w:r>
-        <w:t xml:space="preserve"> </w:t>
+        <w:t xml:space="preserve"> Functions </w:t>
       </w:r>
     </w:p>
     <w:tbl>
@@ -2479,27 +2447,11 @@
                 <w:b/>
               </w:rPr>
             </w:pPr>
-            <w:proofErr w:type="spellStart"/>
-            <w:proofErr w:type="spellEnd"/>
-            <w:proofErr w:type="spellStart"/>
-            <w:proofErr w:type="spellEnd"/>
-            <w:r>
-              <w:rPr>
-                <w:b/>
-              </w:rPr>
-              <w:t>Function</w:t>
-            </w:r>
-            <w:r>
-              <w:rPr>
-                <w:b/>
-              </w:rPr>
-              <w:t xml:space="preserve"> </w:t>
-            </w:r>
-            <w:r>
-              <w:rPr>
-                <w:b/>
-              </w:rPr>
-              <w:t>name</w:t>
+            <w:r>
+              <w:rPr>
+                <w:b/>
+              </w:rPr>
+              <w:t>Function name</w:t>
             </w:r>
           </w:p>
         </w:tc>
@@ -2722,13 +2674,8 @@
           <w:numId w:val="12"/>
         </w:numPr>
       </w:pPr>
-      <w:proofErr w:type="spellStart"/>
-      <w:proofErr w:type="spellEnd"/>
-      <w:r>
-        <w:t>Logical</w:t>
-      </w:r>
-      <w:r>
-        <w:t xml:space="preserve"> Component : </w:t>
+      <w:r>
+        <w:t xml:space="preserve">Logical Component : </w:t>
       </w:r>
       <w:r>
         <w:t>Weather Operator</w:t>
@@ -2757,15 +2704,10 @@
           <w:numId w:val="12"/>
         </w:numPr>
       </w:pPr>
-      <w:proofErr w:type="spellStart"/>
-      <w:proofErr w:type="spellEnd"/>
       <w:proofErr w:type="gramStart"/>
       <w:proofErr w:type="gramEnd"/>
       <w:r>
-        <w:t>Realizing</w:t>
-      </w:r>
-      <w:r>
-        <w:t xml:space="preserve"> system </w:t>
+        <w:t xml:space="preserve">Realizing system </w:t>
       </w:r>
       <w:r>
         <w:t>components:</w:t>
@@ -2795,17 +2737,10 @@
           <w:numId w:val="12"/>
         </w:numPr>
       </w:pPr>
-      <w:proofErr w:type="spellStart"/>
-      <w:proofErr w:type="spellEnd"/>
-      <w:proofErr w:type="spellStart"/>
-      <w:proofErr w:type="spellEnd"/>
       <w:proofErr w:type="gramStart"/>
       <w:proofErr w:type="gramEnd"/>
       <w:r>
-        <w:t>Realizing</w:t>
-      </w:r>
-      <w:r>
-        <w:t xml:space="preserve"> </w:t>
+        <w:t xml:space="preserve">Realizing </w:t>
       </w:r>
       <w:r>
         <w:t>physical</w:t>
@@ -2841,21 +2776,11 @@
           <w:numId w:val="12"/>
         </w:numPr>
       </w:pPr>
-      <w:proofErr w:type="spellStart"/>
-      <w:proofErr w:type="spellEnd"/>
-      <w:proofErr w:type="spellStart"/>
-      <w:proofErr w:type="spellEnd"/>
       <w:r>
         <w:t>Allocated</w:t>
       </w:r>
       <w:r>
-        <w:t xml:space="preserve"> </w:t>
-      </w:r>
-      <w:r>
-        <w:t>Functions</w:t>
-      </w:r>
-      <w:r>
-        <w:t xml:space="preserve"> </w:t>
+        <w:t xml:space="preserve"> Functions </w:t>
       </w:r>
     </w:p>
     <w:tbl>
@@ -2882,27 +2807,11 @@
                 <w:b/>
               </w:rPr>
             </w:pPr>
-            <w:proofErr w:type="spellStart"/>
-            <w:proofErr w:type="spellEnd"/>
-            <w:proofErr w:type="spellStart"/>
-            <w:proofErr w:type="spellEnd"/>
-            <w:r>
-              <w:rPr>
-                <w:b/>
-              </w:rPr>
-              <w:t>Function</w:t>
-            </w:r>
-            <w:r>
-              <w:rPr>
-                <w:b/>
-              </w:rPr>
-              <w:t xml:space="preserve"> </w:t>
-            </w:r>
-            <w:r>
-              <w:rPr>
-                <w:b/>
-              </w:rPr>
-              <w:t>name</w:t>
+            <w:r>
+              <w:rPr>
+                <w:b/>
+              </w:rPr>
+              <w:t>Function name</w:t>
             </w:r>
           </w:p>
         </w:tc>
@@ -3125,13 +3034,8 @@
           <w:numId w:val="12"/>
         </w:numPr>
       </w:pPr>
-      <w:proofErr w:type="spellStart"/>
-      <w:proofErr w:type="spellEnd"/>
-      <w:r>
-        <w:t>Logical</w:t>
-      </w:r>
-      <w:r>
-        <w:t xml:space="preserve"> Component : </w:t>
+      <w:r>
+        <w:t xml:space="preserve">Logical Component : </w:t>
       </w:r>
       <w:r>
         <w:t xml:space="preserve">Scientific User </w:t>
@@ -3160,15 +3064,10 @@
           <w:numId w:val="12"/>
         </w:numPr>
       </w:pPr>
-      <w:proofErr w:type="spellStart"/>
-      <w:proofErr w:type="spellEnd"/>
       <w:proofErr w:type="gramStart"/>
       <w:proofErr w:type="gramEnd"/>
       <w:r>
-        <w:t>Realizing</w:t>
-      </w:r>
-      <w:r>
-        <w:t xml:space="preserve"> system </w:t>
+        <w:t xml:space="preserve">Realizing system </w:t>
       </w:r>
       <w:r>
         <w:t>components:</w:t>
@@ -3198,17 +3097,10 @@
           <w:numId w:val="12"/>
         </w:numPr>
       </w:pPr>
-      <w:proofErr w:type="spellStart"/>
-      <w:proofErr w:type="spellEnd"/>
-      <w:proofErr w:type="spellStart"/>
-      <w:proofErr w:type="spellEnd"/>
       <w:proofErr w:type="gramStart"/>
       <w:proofErr w:type="gramEnd"/>
       <w:r>
-        <w:t>Realizing</w:t>
-      </w:r>
-      <w:r>
-        <w:t xml:space="preserve"> </w:t>
+        <w:t xml:space="preserve">Realizing </w:t>
       </w:r>
       <w:r>
         <w:t>physical</w:t>
@@ -3244,21 +3136,11 @@
           <w:numId w:val="12"/>
         </w:numPr>
       </w:pPr>
-      <w:proofErr w:type="spellStart"/>
-      <w:proofErr w:type="spellEnd"/>
-      <w:proofErr w:type="spellStart"/>
-      <w:proofErr w:type="spellEnd"/>
       <w:r>
         <w:t>Allocated</w:t>
       </w:r>
       <w:r>
-        <w:t xml:space="preserve"> </w:t>
-      </w:r>
-      <w:r>
-        <w:t>Functions</w:t>
-      </w:r>
-      <w:r>
-        <w:t xml:space="preserve"> </w:t>
+        <w:t xml:space="preserve"> Functions </w:t>
       </w:r>
     </w:p>
     <w:tbl>
@@ -3285,27 +3167,11 @@
                 <w:b/>
               </w:rPr>
             </w:pPr>
-            <w:proofErr w:type="spellStart"/>
-            <w:proofErr w:type="spellEnd"/>
-            <w:proofErr w:type="spellStart"/>
-            <w:proofErr w:type="spellEnd"/>
-            <w:r>
-              <w:rPr>
-                <w:b/>
-              </w:rPr>
-              <w:t>Function</w:t>
-            </w:r>
-            <w:r>
-              <w:rPr>
-                <w:b/>
-              </w:rPr>
-              <w:t xml:space="preserve"> </w:t>
-            </w:r>
-            <w:r>
-              <w:rPr>
-                <w:b/>
-              </w:rPr>
-              <w:t>name</w:t>
+            <w:r>
+              <w:rPr>
+                <w:b/>
+              </w:rPr>
+              <w:t>Function name</w:t>
             </w:r>
           </w:p>
         </w:tc>
@@ -3702,13 +3568,8 @@
           <w:numId w:val="12"/>
         </w:numPr>
       </w:pPr>
-      <w:proofErr w:type="spellStart"/>
-      <w:proofErr w:type="spellEnd"/>
-      <w:r>
-        <w:t>Logical</w:t>
-      </w:r>
-      <w:r>
-        <w:t xml:space="preserve"> Component : </w:t>
+      <w:r>
+        <w:t xml:space="preserve">Logical Component : </w:t>
       </w:r>
       <w:r>
         <w:t>Earth Atmosphere</w:t>
@@ -3737,15 +3598,10 @@
           <w:numId w:val="12"/>
         </w:numPr>
       </w:pPr>
-      <w:proofErr w:type="spellStart"/>
-      <w:proofErr w:type="spellEnd"/>
       <w:proofErr w:type="gramStart"/>
       <w:proofErr w:type="gramEnd"/>
       <w:r>
-        <w:t>Realizing</w:t>
-      </w:r>
-      <w:r>
-        <w:t xml:space="preserve"> system </w:t>
+        <w:t xml:space="preserve">Realizing system </w:t>
       </w:r>
       <w:r>
         <w:t>components:</w:t>
@@ -3775,17 +3631,10 @@
           <w:numId w:val="12"/>
         </w:numPr>
       </w:pPr>
-      <w:proofErr w:type="spellStart"/>
-      <w:proofErr w:type="spellEnd"/>
-      <w:proofErr w:type="spellStart"/>
-      <w:proofErr w:type="spellEnd"/>
       <w:proofErr w:type="gramStart"/>
       <w:proofErr w:type="gramEnd"/>
       <w:r>
-        <w:t>Realizing</w:t>
-      </w:r>
-      <w:r>
-        <w:t xml:space="preserve"> </w:t>
+        <w:t xml:space="preserve">Realizing </w:t>
       </w:r>
       <w:r>
         <w:t>physical</w:t>
@@ -3821,21 +3670,11 @@
           <w:numId w:val="12"/>
         </w:numPr>
       </w:pPr>
-      <w:proofErr w:type="spellStart"/>
-      <w:proofErr w:type="spellEnd"/>
-      <w:proofErr w:type="spellStart"/>
-      <w:proofErr w:type="spellEnd"/>
       <w:r>
         <w:t>Allocated</w:t>
       </w:r>
       <w:r>
-        <w:t xml:space="preserve"> </w:t>
-      </w:r>
-      <w:r>
-        <w:t>Functions</w:t>
-      </w:r>
-      <w:r>
-        <w:t xml:space="preserve"> </w:t>
+        <w:t xml:space="preserve"> Functions </w:t>
       </w:r>
     </w:p>
     <w:tbl>
@@ -3862,27 +3701,11 @@
                 <w:b/>
               </w:rPr>
             </w:pPr>
-            <w:proofErr w:type="spellStart"/>
-            <w:proofErr w:type="spellEnd"/>
-            <w:proofErr w:type="spellStart"/>
-            <w:proofErr w:type="spellEnd"/>
-            <w:r>
-              <w:rPr>
-                <w:b/>
-              </w:rPr>
-              <w:t>Function</w:t>
-            </w:r>
-            <w:r>
-              <w:rPr>
-                <w:b/>
-              </w:rPr>
-              <w:t xml:space="preserve"> </w:t>
-            </w:r>
-            <w:r>
-              <w:rPr>
-                <w:b/>
-              </w:rPr>
-              <w:t>name</w:t>
+            <w:r>
+              <w:rPr>
+                <w:b/>
+              </w:rPr>
+              <w:t>Function name</w:t>
             </w:r>
           </w:p>
         </w:tc>
